--- a/documentatie.docx
+++ b/documentatie.docx
@@ -10,7 +10,6 @@
           <w:color w:val="404040" w:themeColor="text1" w:themeTint="BF"/>
           <w:sz w:val="28"/>
           <w:szCs w:val="28"/>
-          <w:lang w:val="en-GB"/>
         </w:rPr>
       </w:pPr>
       <w:r>
@@ -21,90 +20,74 @@
           <w:sz w:val="28"/>
           <w:szCs w:val="28"/>
         </w:rPr>
-        <w:t>Sesiunea</w:t>
-      </w:r>
-      <w:r>
+        <w:t>Sesiunea: mai 2024                                     Liceul Teoretic “Lucian Blaga” Cluj-Napoca</w:t>
+      </w:r>
+    </w:p>
+    <w:p>
+      <w:pPr>
         <w:rPr>
           <w:i/>
           <w:iCs/>
           <w:color w:val="404040" w:themeColor="text1" w:themeTint="BF"/>
-          <w:sz w:val="28"/>
-          <w:szCs w:val="28"/>
-          <w:lang w:val="en-GB"/>
-        </w:rPr>
-        <w:t xml:space="preserve">: mai </w:t>
-      </w:r>
+          <w:sz w:val="24"/>
+          <w:szCs w:val="24"/>
+        </w:rPr>
+      </w:pPr>
       <w:r>
         <w:rPr>
           <w:i/>
           <w:iCs/>
           <w:color w:val="404040" w:themeColor="text1" w:themeTint="BF"/>
-          <w:sz w:val="28"/>
-          <w:szCs w:val="28"/>
-        </w:rPr>
-        <w:t xml:space="preserve">2024                                   </w:t>
+        </w:rPr>
+        <w:t xml:space="preserve">                      </w:t>
       </w:r>
       <w:r>
         <w:rPr>
           <w:i/>
           <w:iCs/>
           <w:color w:val="404040" w:themeColor="text1" w:themeTint="BF"/>
-          <w:sz w:val="28"/>
-          <w:szCs w:val="28"/>
-        </w:rPr>
-        <w:t xml:space="preserve"> </w:t>
+        </w:rPr>
+        <w:t xml:space="preserve">                   </w:t>
       </w:r>
       <w:r>
         <w:rPr>
           <w:i/>
           <w:iCs/>
           <w:color w:val="404040" w:themeColor="text1" w:themeTint="BF"/>
-          <w:sz w:val="28"/>
-          <w:szCs w:val="28"/>
-        </w:rPr>
-        <w:t xml:space="preserve"> Liceul Teoretic </w:t>
+        </w:rPr>
+        <w:tab/>
       </w:r>
       <w:r>
         <w:rPr>
           <w:i/>
           <w:iCs/>
           <w:color w:val="404040" w:themeColor="text1" w:themeTint="BF"/>
-          <w:sz w:val="28"/>
-          <w:szCs w:val="28"/>
-          <w:lang w:val="en-GB"/>
-        </w:rPr>
-        <w:t>“Lucian Blaga”</w:t>
+        </w:rPr>
+        <w:tab/>
       </w:r>
       <w:r>
         <w:rPr>
           <w:i/>
           <w:iCs/>
           <w:color w:val="404040" w:themeColor="text1" w:themeTint="BF"/>
-          <w:sz w:val="28"/>
-          <w:szCs w:val="28"/>
-          <w:lang w:val="en-GB"/>
-        </w:rPr>
-        <w:t xml:space="preserve"> Cluj-Napoca</w:t>
-      </w:r>
-    </w:p>
-    <w:p>
-      <w:pPr>
+        </w:rPr>
+        <w:tab/>
+      </w:r>
+      <w:r>
         <w:rPr>
           <w:i/>
           <w:iCs/>
           <w:color w:val="404040" w:themeColor="text1" w:themeTint="BF"/>
-          <w:sz w:val="24"/>
-          <w:szCs w:val="24"/>
-          <w:lang w:val="en-GB"/>
-        </w:rPr>
-      </w:pPr>
+        </w:rPr>
+        <w:tab/>
+      </w:r>
       <w:r>
         <w:rPr>
           <w:i/>
           <w:iCs/>
           <w:color w:val="404040" w:themeColor="text1" w:themeTint="BF"/>
         </w:rPr>
-        <w:t xml:space="preserve">                      </w:t>
+        <w:tab/>
       </w:r>
       <w:r>
         <w:rPr>
@@ -112,7 +95,7 @@
           <w:iCs/>
           <w:color w:val="404040" w:themeColor="text1" w:themeTint="BF"/>
         </w:rPr>
-        <w:t xml:space="preserve">                   </w:t>
+        <w:tab/>
       </w:r>
       <w:r>
         <w:rPr>
@@ -128,76 +111,17 @@
           <w:iCs/>
           <w:color w:val="404040" w:themeColor="text1" w:themeTint="BF"/>
         </w:rPr>
-        <w:tab/>
+        <w:t xml:space="preserve"> </w:t>
       </w:r>
       <w:r>
         <w:rPr>
           <w:i/>
           <w:iCs/>
           <w:color w:val="404040" w:themeColor="text1" w:themeTint="BF"/>
-        </w:rPr>
-        <w:tab/>
-      </w:r>
-      <w:r>
-        <w:rPr>
-          <w:i/>
-          <w:iCs/>
-          <w:color w:val="404040" w:themeColor="text1" w:themeTint="BF"/>
-        </w:rPr>
-        <w:tab/>
-      </w:r>
-      <w:r>
-        <w:rPr>
-          <w:i/>
-          <w:iCs/>
-          <w:color w:val="404040" w:themeColor="text1" w:themeTint="BF"/>
-        </w:rPr>
-        <w:tab/>
-      </w:r>
-      <w:r>
-        <w:rPr>
-          <w:i/>
-          <w:iCs/>
-          <w:color w:val="404040" w:themeColor="text1" w:themeTint="BF"/>
-        </w:rPr>
-        <w:tab/>
-      </w:r>
-      <w:r>
-        <w:rPr>
-          <w:i/>
-          <w:iCs/>
-          <w:color w:val="404040" w:themeColor="text1" w:themeTint="BF"/>
-        </w:rPr>
-        <w:tab/>
-      </w:r>
-      <w:r>
-        <w:rPr>
-          <w:i/>
-          <w:iCs/>
-          <w:color w:val="404040" w:themeColor="text1" w:themeTint="BF"/>
-        </w:rPr>
-        <w:t xml:space="preserve"> </w:t>
-      </w:r>
-      <w:r>
-        <w:rPr>
-          <w:i/>
-          <w:iCs/>
-          <w:color w:val="404040" w:themeColor="text1" w:themeTint="BF"/>
-          <w:sz w:val="24"/>
-          <w:szCs w:val="24"/>
-        </w:rPr>
-        <w:t>Clasa</w:t>
-      </w:r>
-      <w:r>
-        <w:rPr>
-          <w:i/>
-          <w:iCs/>
-          <w:color w:val="404040" w:themeColor="text1" w:themeTint="BF"/>
-          <w:sz w:val="24"/>
-          <w:szCs w:val="24"/>
-          <w:lang w:val="en-GB"/>
-        </w:rPr>
-        <w:t>: 12A</w:t>
+          <w:sz w:val="24"/>
+          <w:szCs w:val="24"/>
+        </w:rPr>
+        <w:t>Clasa: 12A</w:t>
       </w:r>
     </w:p>
     <w:p/>
@@ -378,6 +302,16 @@
     </w:p>
     <w:sdt>
       <w:sdtPr>
+        <w:rPr>
+          <w:rFonts w:asciiTheme="minorHAnsi" w:eastAsiaTheme="minorHAnsi" w:hAnsiTheme="minorHAnsi" w:cstheme="minorBidi"/>
+          <w:noProof/>
+          <w:color w:val="auto"/>
+          <w:kern w:val="2"/>
+          <w:sz w:val="22"/>
+          <w:szCs w:val="22"/>
+          <w:lang w:val="ro-RO"/>
+          <w14:ligatures w14:val="standardContextual"/>
+        </w:rPr>
         <w:id w:val="-1895419112"/>
         <w:docPartObj>
           <w:docPartGallery w:val="Table of Contents"/>
@@ -386,21 +320,19 @@
       </w:sdtPr>
       <w:sdtEndPr>
         <w:rPr>
-          <w:rFonts w:asciiTheme="minorHAnsi" w:eastAsiaTheme="minorHAnsi" w:hAnsiTheme="minorHAnsi" w:cstheme="minorBidi"/>
           <w:b/>
           <w:bCs/>
-          <w:noProof/>
-          <w:color w:val="auto"/>
-          <w:kern w:val="2"/>
           <w:szCs w:val="36"/>
-          <w:lang w:val="ro-RO"/>
-          <w14:ligatures w14:val="standardContextual"/>
         </w:rPr>
       </w:sdtEndPr>
       <w:sdtContent>
         <w:p>
           <w:pPr>
             <w:pStyle w:val="TOCHeading"/>
+            <w:rPr>
+              <w:noProof/>
+              <w:lang w:val="ro-RO"/>
+            </w:rPr>
           </w:pPr>
         </w:p>
         <w:p>
@@ -415,7 +347,6 @@
               <w:rFonts w:eastAsiaTheme="minorEastAsia"/>
               <w:sz w:val="28"/>
               <w:szCs w:val="28"/>
-              <w:lang w:val="en-US"/>
             </w:rPr>
           </w:pPr>
           <w:r>
@@ -453,7 +384,6 @@
                 <w:rFonts w:eastAsiaTheme="minorEastAsia"/>
                 <w:sz w:val="28"/>
                 <w:szCs w:val="28"/>
-                <w:lang w:val="en-US"/>
               </w:rPr>
               <w:tab/>
             </w:r>
@@ -534,7 +464,6 @@
               <w:rFonts w:eastAsiaTheme="minorEastAsia"/>
               <w:sz w:val="28"/>
               <w:szCs w:val="28"/>
-              <w:lang w:val="en-US"/>
             </w:rPr>
           </w:pPr>
           <w:hyperlink w:anchor="_Toc165922579" w:history="1">
@@ -551,7 +480,6 @@
                 <w:rFonts w:eastAsiaTheme="minorEastAsia"/>
                 <w:sz w:val="28"/>
                 <w:szCs w:val="28"/>
-                <w:lang w:val="en-US"/>
               </w:rPr>
               <w:tab/>
             </w:r>
@@ -632,7 +560,6 @@
               <w:rFonts w:eastAsiaTheme="minorEastAsia"/>
               <w:sz w:val="28"/>
               <w:szCs w:val="28"/>
-              <w:lang w:val="en-US"/>
             </w:rPr>
           </w:pPr>
           <w:hyperlink w:anchor="_Toc165922580" w:history="1">
@@ -649,7 +576,6 @@
                 <w:rFonts w:eastAsiaTheme="minorEastAsia"/>
                 <w:sz w:val="28"/>
                 <w:szCs w:val="28"/>
-                <w:lang w:val="en-US"/>
               </w:rPr>
               <w:tab/>
             </w:r>
@@ -730,7 +656,6 @@
               <w:rFonts w:eastAsiaTheme="minorEastAsia"/>
               <w:sz w:val="28"/>
               <w:szCs w:val="28"/>
-              <w:lang w:val="en-US"/>
             </w:rPr>
           </w:pPr>
           <w:hyperlink w:anchor="_Toc165922581" w:history="1">
@@ -747,7 +672,6 @@
                 <w:rFonts w:eastAsiaTheme="minorEastAsia"/>
                 <w:sz w:val="28"/>
                 <w:szCs w:val="28"/>
-                <w:lang w:val="en-US"/>
               </w:rPr>
               <w:tab/>
             </w:r>
@@ -828,7 +752,6 @@
               <w:rFonts w:eastAsiaTheme="minorEastAsia"/>
               <w:sz w:val="28"/>
               <w:szCs w:val="28"/>
-              <w:lang w:val="en-US"/>
             </w:rPr>
           </w:pPr>
           <w:hyperlink w:anchor="_Toc165922582" w:history="1">
@@ -845,7 +768,6 @@
                 <w:rFonts w:eastAsiaTheme="minorEastAsia"/>
                 <w:sz w:val="28"/>
                 <w:szCs w:val="28"/>
-                <w:lang w:val="en-US"/>
               </w:rPr>
               <w:tab/>
             </w:r>
@@ -926,7 +848,6 @@
               <w:rFonts w:eastAsiaTheme="minorEastAsia"/>
               <w:sz w:val="28"/>
               <w:szCs w:val="28"/>
-              <w:lang w:val="en-US"/>
             </w:rPr>
           </w:pPr>
           <w:hyperlink w:anchor="_Toc165922583" w:history="1">
@@ -943,7 +864,6 @@
                 <w:rFonts w:eastAsiaTheme="minorEastAsia"/>
                 <w:sz w:val="28"/>
                 <w:szCs w:val="28"/>
-                <w:lang w:val="en-US"/>
               </w:rPr>
               <w:tab/>
             </w:r>
@@ -1024,7 +944,6 @@
               <w:rFonts w:eastAsiaTheme="minorEastAsia"/>
               <w:sz w:val="28"/>
               <w:szCs w:val="28"/>
-              <w:lang w:val="en-US"/>
             </w:rPr>
           </w:pPr>
           <w:hyperlink w:anchor="_Toc165922584" w:history="1">
@@ -1041,7 +960,6 @@
                 <w:rFonts w:eastAsiaTheme="minorEastAsia"/>
                 <w:sz w:val="28"/>
                 <w:szCs w:val="28"/>
-                <w:lang w:val="en-US"/>
               </w:rPr>
               <w:tab/>
             </w:r>
@@ -1261,7 +1179,6 @@
         <w:rPr>
           <w:sz w:val="24"/>
           <w:szCs w:val="24"/>
-          <w:lang w:val="en-GB"/>
         </w:rPr>
       </w:pPr>
       <w:r>
@@ -1272,68 +1189,26 @@
           <w:sz w:val="24"/>
           <w:szCs w:val="24"/>
         </w:rPr>
-        <w:t xml:space="preserve">Aplicația web intitulată </w:t>
-      </w:r>
-      <w:r>
-        <w:rPr>
-          <w:sz w:val="24"/>
-          <w:szCs w:val="24"/>
-          <w:lang w:val="en-GB"/>
-        </w:rPr>
-        <w:t>“Youbify”</w:t>
-      </w:r>
-      <w:r>
-        <w:rPr>
-          <w:sz w:val="24"/>
-          <w:szCs w:val="24"/>
-          <w:lang w:val="en-GB"/>
-        </w:rPr>
-        <w:t xml:space="preserve"> </w:t>
-      </w:r>
-      <w:r>
-        <w:rPr>
-          <w:sz w:val="24"/>
-          <w:szCs w:val="24"/>
-        </w:rPr>
-        <w:t xml:space="preserve">își propune să rezolve una dintre problemele cele mai întălnite în rândul utlizatorilor serviciilor de streaming al muzicii. </w:t>
-      </w:r>
-      <w:r>
-        <w:rPr>
-          <w:sz w:val="24"/>
-          <w:szCs w:val="24"/>
-        </w:rPr>
-        <w:t xml:space="preserve">Atunci când, inevitabil, utilizatorul migrează spre o platformă nouă, toate playlisturile sale ce conțin piesele preferate rămân </w:t>
-      </w:r>
-      <w:r>
-        <w:rPr>
-          <w:sz w:val="24"/>
-          <w:szCs w:val="24"/>
-          <w:lang w:val="en-GB"/>
-        </w:rPr>
-        <w:t xml:space="preserve">“blocate” </w:t>
-      </w:r>
-      <w:r>
-        <w:rPr>
-          <w:sz w:val="24"/>
-          <w:szCs w:val="24"/>
-        </w:rPr>
-        <w:t xml:space="preserve">în cadrul serviciului de streaming folosit anterior. </w:t>
-      </w:r>
-      <w:r>
-        <w:rPr>
-          <w:sz w:val="24"/>
-          <w:szCs w:val="24"/>
-          <w:lang w:val="en-GB"/>
-        </w:rPr>
-        <w:t xml:space="preserve"> </w:t>
-      </w:r>
-    </w:p>
-    <w:p>
-      <w:pPr>
-        <w:spacing w:line="360" w:lineRule="auto"/>
-        <w:rPr>
-          <w:lang w:val="en-GB"/>
-        </w:rPr>
+        <w:t>Aplicația web intitulată “Youbify”</w:t>
+      </w:r>
+      <w:r>
+        <w:rPr>
+          <w:sz w:val="24"/>
+          <w:szCs w:val="24"/>
+        </w:rPr>
+        <w:t xml:space="preserve"> își propune să rezolve una dintre problemele cele mai întălnite în rândul utlizatorilor serviciilor de streaming al muzicii. </w:t>
+      </w:r>
+      <w:r>
+        <w:rPr>
+          <w:sz w:val="24"/>
+          <w:szCs w:val="24"/>
+        </w:rPr>
+        <w:t xml:space="preserve">Atunci când, inevitabil, utilizatorul migrează spre o platformă nouă, toate playlisturile sale ce conțin piesele preferate rămân “blocate” în cadrul serviciului de streaming folosit anterior.  </w:t>
+      </w:r>
+    </w:p>
+    <w:p>
+      <w:pPr>
+        <w:spacing w:line="360" w:lineRule="auto"/>
       </w:pPr>
     </w:p>
     <w:p>
@@ -1677,22 +1552,7 @@
           <w:sz w:val="24"/>
           <w:szCs w:val="24"/>
         </w:rPr>
-        <w:t>Pentru structura website-ului s-a folosit HTML, pentru design CSS (cu framework-ul „Tailwind</w:t>
-      </w:r>
-      <w:r>
-        <w:rPr>
-          <w:sz w:val="24"/>
-          <w:szCs w:val="24"/>
-          <w:lang w:val="en-GB"/>
-        </w:rPr>
-        <w:t>”</w:t>
-      </w:r>
-      <w:r>
-        <w:rPr>
-          <w:sz w:val="24"/>
-          <w:szCs w:val="24"/>
-        </w:rPr>
-        <w:t>), iar pentru funcționalitate JavaScript.</w:t>
+        <w:t>Pentru structura website-ului s-a folosit HTML, pentru design CSS (cu framework-ul „Tailwind”), iar pentru funcționalitate JavaScript.</w:t>
       </w:r>
     </w:p>
     <w:p>
@@ -1742,14 +1602,7 @@
           <w:sz w:val="24"/>
           <w:szCs w:val="24"/>
         </w:rPr>
-        <w:t xml:space="preserve">unei aplicații este responsabil cu procesarea/stocarea datelor primite de la frontend </w:t>
-      </w:r>
-      <w:r>
-        <w:rPr>
-          <w:sz w:val="24"/>
-          <w:szCs w:val="24"/>
-        </w:rPr>
-        <w:t>și cu asigurarea unui canal de comunicare între cele două părți</w:t>
+        <w:t>unei aplicații este responsabil cu procesarea/stocarea datelor primite de la frontend și cu asigurarea unui canal de comunicare între cele două părți</w:t>
       </w:r>
       <w:r>
         <w:rPr>
@@ -1811,37 +1664,7 @@
           <w:sz w:val="24"/>
           <w:szCs w:val="24"/>
         </w:rPr>
-        <w:t xml:space="preserve">un ansamblu standardizat de concepte și software, ce facilitează procesul de dezvoltare și integrare a diferitelor componente ale unui proiect în domeniul IT. Framework-urile folosite în cadrul </w:t>
-      </w:r>
-      <w:r>
-        <w:rPr>
-          <w:sz w:val="24"/>
-          <w:szCs w:val="24"/>
-          <w:lang w:val="en-GB"/>
-        </w:rPr>
-        <w:t>“</w:t>
-      </w:r>
-      <w:r>
-        <w:rPr>
-          <w:sz w:val="24"/>
-          <w:szCs w:val="24"/>
-        </w:rPr>
-        <w:t>Youbify</w:t>
-      </w:r>
-      <w:r>
-        <w:rPr>
-          <w:sz w:val="24"/>
-          <w:szCs w:val="24"/>
-          <w:lang w:val="en-GB"/>
-        </w:rPr>
-        <w:t>” sunt Tailwind (pentru CSS) și Django (pentru Python).</w:t>
-      </w:r>
-      <w:r>
-        <w:rPr>
-          <w:sz w:val="24"/>
-          <w:szCs w:val="24"/>
-        </w:rPr>
-        <w:t xml:space="preserve"> </w:t>
+        <w:t xml:space="preserve">un ansamblu standardizat de concepte și software, ce facilitează procesul de dezvoltare și integrare a diferitelor componente ale unui proiect în domeniul IT. Framework-urile folosite în cadrul “Youbify” sunt Tailwind (pentru CSS) și Django (pentru Python). </w:t>
       </w:r>
     </w:p>
     <w:p>
@@ -1982,14 +1805,12 @@
         <w:rPr>
           <w:sz w:val="24"/>
           <w:szCs w:val="24"/>
-          <w:lang w:val="en-GB"/>
-        </w:rPr>
-      </w:pPr>
-      <w:r>
-        <w:rPr>
-          <w:sz w:val="24"/>
-          <w:szCs w:val="24"/>
-          <w:lang w:val="en-GB"/>
+        </w:rPr>
+      </w:pPr>
+      <w:r>
+        <w:rPr>
+          <w:sz w:val="24"/>
+          <w:szCs w:val="24"/>
         </w:rPr>
         <w:lastRenderedPageBreak/>
         <w:drawing>
@@ -2094,7 +1915,6 @@
         <w:rPr>
           <w:sz w:val="24"/>
           <w:szCs w:val="24"/>
-          <w:lang w:val="en-GB"/>
         </w:rPr>
         <w:t xml:space="preserve">  </w:t>
       </w:r>
@@ -2105,94 +1925,84 @@
         <w:rPr>
           <w:sz w:val="24"/>
           <w:szCs w:val="24"/>
-          <w:lang w:val="en-GB"/>
-        </w:rPr>
-      </w:pPr>
-    </w:p>
-    <w:p>
-      <w:pPr>
-        <w:spacing w:line="360" w:lineRule="auto"/>
-        <w:rPr>
-          <w:sz w:val="24"/>
-          <w:szCs w:val="24"/>
-          <w:lang w:val="en-GB"/>
-        </w:rPr>
-      </w:pPr>
-    </w:p>
-    <w:p>
-      <w:pPr>
-        <w:spacing w:line="360" w:lineRule="auto"/>
-        <w:rPr>
-          <w:sz w:val="24"/>
-          <w:szCs w:val="24"/>
-          <w:lang w:val="en-GB"/>
-        </w:rPr>
-      </w:pPr>
-    </w:p>
-    <w:p>
-      <w:pPr>
-        <w:spacing w:line="360" w:lineRule="auto"/>
-        <w:rPr>
-          <w:sz w:val="24"/>
-          <w:szCs w:val="24"/>
-          <w:lang w:val="en-GB"/>
-        </w:rPr>
-      </w:pPr>
-    </w:p>
-    <w:p>
-      <w:pPr>
-        <w:spacing w:line="360" w:lineRule="auto"/>
-        <w:rPr>
-          <w:sz w:val="24"/>
-          <w:szCs w:val="24"/>
-          <w:lang w:val="en-GB"/>
-        </w:rPr>
-      </w:pPr>
-    </w:p>
-    <w:p>
-      <w:pPr>
-        <w:spacing w:line="360" w:lineRule="auto"/>
-        <w:rPr>
-          <w:sz w:val="24"/>
-          <w:szCs w:val="24"/>
-          <w:lang w:val="en-GB"/>
-        </w:rPr>
-      </w:pPr>
-    </w:p>
-    <w:p>
-      <w:pPr>
-        <w:spacing w:line="360" w:lineRule="auto"/>
-        <w:rPr>
-          <w:sz w:val="24"/>
-          <w:szCs w:val="24"/>
-          <w:lang w:val="en-GB"/>
-        </w:rPr>
-      </w:pPr>
-    </w:p>
-    <w:p>
-      <w:pPr>
-        <w:spacing w:line="360" w:lineRule="auto"/>
-        <w:rPr>
-          <w:sz w:val="24"/>
-          <w:szCs w:val="24"/>
-          <w:lang w:val="en-GB"/>
-        </w:rPr>
-      </w:pPr>
-    </w:p>
-    <w:p>
-      <w:pPr>
-        <w:spacing w:line="360" w:lineRule="auto"/>
-        <w:rPr>
-          <w:sz w:val="24"/>
-          <w:szCs w:val="24"/>
-          <w:lang w:val="en-GB"/>
-        </w:rPr>
-      </w:pPr>
-      <w:r>
-        <w:rPr>
-          <w:sz w:val="24"/>
-          <w:szCs w:val="24"/>
-          <w:lang w:val="en-GB"/>
+        </w:rPr>
+      </w:pPr>
+    </w:p>
+    <w:p>
+      <w:pPr>
+        <w:spacing w:line="360" w:lineRule="auto"/>
+        <w:rPr>
+          <w:sz w:val="24"/>
+          <w:szCs w:val="24"/>
+        </w:rPr>
+      </w:pPr>
+    </w:p>
+    <w:p>
+      <w:pPr>
+        <w:spacing w:line="360" w:lineRule="auto"/>
+        <w:rPr>
+          <w:sz w:val="24"/>
+          <w:szCs w:val="24"/>
+        </w:rPr>
+      </w:pPr>
+    </w:p>
+    <w:p>
+      <w:pPr>
+        <w:spacing w:line="360" w:lineRule="auto"/>
+        <w:rPr>
+          <w:sz w:val="24"/>
+          <w:szCs w:val="24"/>
+        </w:rPr>
+      </w:pPr>
+    </w:p>
+    <w:p>
+      <w:pPr>
+        <w:spacing w:line="360" w:lineRule="auto"/>
+        <w:rPr>
+          <w:sz w:val="24"/>
+          <w:szCs w:val="24"/>
+        </w:rPr>
+      </w:pPr>
+    </w:p>
+    <w:p>
+      <w:pPr>
+        <w:spacing w:line="360" w:lineRule="auto"/>
+        <w:rPr>
+          <w:sz w:val="24"/>
+          <w:szCs w:val="24"/>
+        </w:rPr>
+      </w:pPr>
+    </w:p>
+    <w:p>
+      <w:pPr>
+        <w:spacing w:line="360" w:lineRule="auto"/>
+        <w:rPr>
+          <w:sz w:val="24"/>
+          <w:szCs w:val="24"/>
+        </w:rPr>
+      </w:pPr>
+    </w:p>
+    <w:p>
+      <w:pPr>
+        <w:spacing w:line="360" w:lineRule="auto"/>
+        <w:rPr>
+          <w:sz w:val="24"/>
+          <w:szCs w:val="24"/>
+        </w:rPr>
+      </w:pPr>
+    </w:p>
+    <w:p>
+      <w:pPr>
+        <w:spacing w:line="360" w:lineRule="auto"/>
+        <w:rPr>
+          <w:sz w:val="24"/>
+          <w:szCs w:val="24"/>
+        </w:rPr>
+      </w:pPr>
+      <w:r>
+        <w:rPr>
+          <w:sz w:val="24"/>
+          <w:szCs w:val="24"/>
         </w:rPr>
         <w:tab/>
       </w:r>
@@ -2200,7 +2010,6 @@
         <w:rPr>
           <w:sz w:val="24"/>
           <w:szCs w:val="24"/>
-          <w:lang w:val="en-GB"/>
         </w:rPr>
         <w:t>Imaginea de mai sus reprezintă o analogie între</w:t>
       </w:r>
@@ -2208,7 +2017,6 @@
         <w:rPr>
           <w:sz w:val="24"/>
           <w:szCs w:val="24"/>
-          <w:lang w:val="en-GB"/>
         </w:rPr>
         <w:t xml:space="preserve"> un</w:t>
       </w:r>
@@ -2216,7 +2024,6 @@
         <w:rPr>
           <w:sz w:val="24"/>
           <w:szCs w:val="24"/>
-          <w:lang w:val="en-GB"/>
         </w:rPr>
         <w:t xml:space="preserve"> API și modul în care funcționeaza un restaurant.</w:t>
       </w:r>
@@ -2227,115 +2034,102 @@
         <w:rPr>
           <w:sz w:val="24"/>
           <w:szCs w:val="24"/>
-          <w:lang w:val="en-GB"/>
-        </w:rPr>
-      </w:pPr>
-    </w:p>
-    <w:p>
-      <w:pPr>
-        <w:rPr>
-          <w:sz w:val="24"/>
-          <w:szCs w:val="24"/>
-          <w:lang w:val="en-GB"/>
-        </w:rPr>
-      </w:pPr>
-    </w:p>
-    <w:p>
-      <w:pPr>
-        <w:rPr>
-          <w:sz w:val="24"/>
-          <w:szCs w:val="24"/>
-          <w:lang w:val="en-GB"/>
-        </w:rPr>
-      </w:pPr>
-    </w:p>
-    <w:p>
-      <w:pPr>
-        <w:rPr>
-          <w:sz w:val="24"/>
-          <w:szCs w:val="24"/>
-          <w:lang w:val="en-GB"/>
-        </w:rPr>
-      </w:pPr>
-    </w:p>
-    <w:p>
-      <w:pPr>
-        <w:rPr>
-          <w:sz w:val="24"/>
-          <w:szCs w:val="24"/>
-          <w:lang w:val="en-GB"/>
-        </w:rPr>
-      </w:pPr>
-    </w:p>
-    <w:p>
-      <w:pPr>
-        <w:rPr>
-          <w:sz w:val="24"/>
-          <w:szCs w:val="24"/>
-          <w:lang w:val="en-GB"/>
-        </w:rPr>
-      </w:pPr>
-    </w:p>
-    <w:p>
-      <w:pPr>
-        <w:rPr>
-          <w:sz w:val="24"/>
-          <w:szCs w:val="24"/>
-          <w:lang w:val="en-GB"/>
-        </w:rPr>
-      </w:pPr>
-    </w:p>
-    <w:p>
-      <w:pPr>
-        <w:rPr>
-          <w:sz w:val="24"/>
-          <w:szCs w:val="24"/>
-          <w:lang w:val="en-GB"/>
-        </w:rPr>
-      </w:pPr>
-    </w:p>
-    <w:p>
-      <w:pPr>
-        <w:rPr>
-          <w:sz w:val="24"/>
-          <w:szCs w:val="24"/>
-          <w:lang w:val="en-GB"/>
-        </w:rPr>
-      </w:pPr>
-    </w:p>
-    <w:p>
-      <w:pPr>
-        <w:rPr>
-          <w:sz w:val="24"/>
-          <w:szCs w:val="24"/>
-          <w:lang w:val="en-GB"/>
-        </w:rPr>
-      </w:pPr>
-    </w:p>
-    <w:p>
-      <w:pPr>
-        <w:rPr>
-          <w:sz w:val="24"/>
-          <w:szCs w:val="24"/>
-          <w:lang w:val="en-GB"/>
-        </w:rPr>
-      </w:pPr>
-    </w:p>
-    <w:p>
-      <w:pPr>
-        <w:rPr>
-          <w:sz w:val="24"/>
-          <w:szCs w:val="24"/>
-          <w:lang w:val="en-GB"/>
-        </w:rPr>
-      </w:pPr>
-    </w:p>
-    <w:p>
-      <w:pPr>
-        <w:rPr>
-          <w:sz w:val="24"/>
-          <w:szCs w:val="24"/>
-          <w:lang w:val="en-GB"/>
+        </w:rPr>
+      </w:pPr>
+    </w:p>
+    <w:p>
+      <w:pPr>
+        <w:rPr>
+          <w:sz w:val="24"/>
+          <w:szCs w:val="24"/>
+        </w:rPr>
+      </w:pPr>
+    </w:p>
+    <w:p>
+      <w:pPr>
+        <w:rPr>
+          <w:sz w:val="24"/>
+          <w:szCs w:val="24"/>
+        </w:rPr>
+      </w:pPr>
+    </w:p>
+    <w:p>
+      <w:pPr>
+        <w:rPr>
+          <w:sz w:val="24"/>
+          <w:szCs w:val="24"/>
+        </w:rPr>
+      </w:pPr>
+    </w:p>
+    <w:p>
+      <w:pPr>
+        <w:rPr>
+          <w:sz w:val="24"/>
+          <w:szCs w:val="24"/>
+        </w:rPr>
+      </w:pPr>
+    </w:p>
+    <w:p>
+      <w:pPr>
+        <w:rPr>
+          <w:sz w:val="24"/>
+          <w:szCs w:val="24"/>
+        </w:rPr>
+      </w:pPr>
+    </w:p>
+    <w:p>
+      <w:pPr>
+        <w:rPr>
+          <w:sz w:val="24"/>
+          <w:szCs w:val="24"/>
+        </w:rPr>
+      </w:pPr>
+    </w:p>
+    <w:p>
+      <w:pPr>
+        <w:rPr>
+          <w:sz w:val="24"/>
+          <w:szCs w:val="24"/>
+        </w:rPr>
+      </w:pPr>
+    </w:p>
+    <w:p>
+      <w:pPr>
+        <w:rPr>
+          <w:sz w:val="24"/>
+          <w:szCs w:val="24"/>
+        </w:rPr>
+      </w:pPr>
+    </w:p>
+    <w:p>
+      <w:pPr>
+        <w:rPr>
+          <w:sz w:val="24"/>
+          <w:szCs w:val="24"/>
+        </w:rPr>
+      </w:pPr>
+    </w:p>
+    <w:p>
+      <w:pPr>
+        <w:rPr>
+          <w:sz w:val="24"/>
+          <w:szCs w:val="24"/>
+        </w:rPr>
+      </w:pPr>
+    </w:p>
+    <w:p>
+      <w:pPr>
+        <w:rPr>
+          <w:sz w:val="24"/>
+          <w:szCs w:val="24"/>
+        </w:rPr>
+      </w:pPr>
+    </w:p>
+    <w:p>
+      <w:pPr>
+        <w:rPr>
+          <w:sz w:val="24"/>
+          <w:szCs w:val="24"/>
         </w:rPr>
       </w:pPr>
     </w:p>
@@ -2349,23 +2143,16 @@
         <w:spacing w:line="360" w:lineRule="auto"/>
       </w:pPr>
       <w:r>
-        <w:rPr>
-          <w:lang w:val="en-GB"/>
-        </w:rPr>
         <w:lastRenderedPageBreak/>
-        <w:t>Descrierea aplica</w:t>
-      </w:r>
-      <w:r>
-        <w:t>ției web</w:t>
-      </w:r>
-    </w:p>
-    <w:p>
-      <w:pPr>
-        <w:spacing w:line="360" w:lineRule="auto"/>
-        <w:rPr>
-          <w:sz w:val="24"/>
-          <w:szCs w:val="24"/>
-          <w:lang w:val="en-GB"/>
+        <w:t>Descrierea aplicației web</w:t>
+      </w:r>
+    </w:p>
+    <w:p>
+      <w:pPr>
+        <w:spacing w:line="360" w:lineRule="auto"/>
+        <w:rPr>
+          <w:sz w:val="24"/>
+          <w:szCs w:val="24"/>
         </w:rPr>
       </w:pPr>
       <w:r>
@@ -2374,20 +2161,12 @@
           <w:szCs w:val="24"/>
         </w:rPr>
         <w:tab/>
-      </w:r>
-      <w:r>
-        <w:rPr>
-          <w:sz w:val="24"/>
-          <w:szCs w:val="24"/>
-          <w:lang w:val="en-GB"/>
-        </w:rPr>
         <w:t>Proiectul este alcătuit dintr-o singură pagină</w:t>
       </w:r>
       <w:r>
         <w:rPr>
           <w:sz w:val="24"/>
           <w:szCs w:val="24"/>
-          <w:lang w:val="en-GB"/>
         </w:rPr>
         <w:t>, acest</w:t>
       </w:r>
@@ -2395,7 +2174,6 @@
         <w:rPr>
           <w:sz w:val="24"/>
           <w:szCs w:val="24"/>
-          <w:lang w:val="en-GB"/>
         </w:rPr>
         <w:t xml:space="preserve"> tip de </w:t>
       </w:r>
@@ -2403,7 +2181,6 @@
         <w:rPr>
           <w:sz w:val="24"/>
           <w:szCs w:val="24"/>
-          <w:lang w:val="en-GB"/>
         </w:rPr>
         <w:t xml:space="preserve">aplicații purtând numele de SPA-uri (Single Page Application). </w:t>
       </w:r>
@@ -2411,7 +2188,6 @@
         <w:rPr>
           <w:sz w:val="24"/>
           <w:szCs w:val="24"/>
-          <w:lang w:val="en-GB"/>
         </w:rPr>
         <w:t>În bara de navigare se pot remarca</w:t>
       </w:r>
@@ -2419,7 +2195,6 @@
         <w:rPr>
           <w:sz w:val="24"/>
           <w:szCs w:val="24"/>
-          <w:lang w:val="en-GB"/>
         </w:rPr>
         <w:t xml:space="preserve"> cele</w:t>
       </w:r>
@@ -2427,7 +2202,6 @@
         <w:rPr>
           <w:sz w:val="24"/>
           <w:szCs w:val="24"/>
-          <w:lang w:val="en-GB"/>
         </w:rPr>
         <w:t xml:space="preserve"> 3 secțiuni ale website-ului</w:t>
       </w:r>
@@ -2435,7 +2209,6 @@
         <w:rPr>
           <w:sz w:val="24"/>
           <w:szCs w:val="24"/>
-          <w:lang w:val="en-GB"/>
         </w:rPr>
         <w:t>:</w:t>
       </w:r>
@@ -2443,7 +2216,6 @@
         <w:rPr>
           <w:sz w:val="24"/>
           <w:szCs w:val="24"/>
-          <w:lang w:val="en-GB"/>
         </w:rPr>
         <w:t xml:space="preserve"> </w:t>
       </w:r>
@@ -2451,45 +2223,13 @@
         <w:rPr>
           <w:sz w:val="24"/>
           <w:szCs w:val="24"/>
-          <w:lang w:val="en-GB"/>
-        </w:rPr>
-        <w:t xml:space="preserve">“Home”, “Get Started” </w:t>
-      </w:r>
-      <w:r>
-        <w:rPr>
-          <w:sz w:val="24"/>
-          <w:szCs w:val="24"/>
-        </w:rPr>
-        <w:t xml:space="preserve">și </w:t>
-      </w:r>
-      <w:r>
-        <w:rPr>
-          <w:sz w:val="24"/>
-          <w:szCs w:val="24"/>
-          <w:lang w:val="en-GB"/>
-        </w:rPr>
-        <w:t>“</w:t>
-      </w:r>
-      <w:r>
-        <w:rPr>
-          <w:sz w:val="24"/>
-          <w:szCs w:val="24"/>
-        </w:rPr>
-        <w:t>About</w:t>
-      </w:r>
-      <w:r>
-        <w:rPr>
-          <w:sz w:val="24"/>
-          <w:szCs w:val="24"/>
-          <w:lang w:val="en-GB"/>
-        </w:rPr>
-        <w:t>”.</w:t>
-      </w:r>
-      <w:r>
-        <w:rPr>
-          <w:sz w:val="24"/>
-          <w:szCs w:val="24"/>
-          <w:lang w:val="en-GB"/>
+        </w:rPr>
+        <w:t>“Home”, “Get Started” și “About”.</w:t>
+      </w:r>
+      <w:r>
+        <w:rPr>
+          <w:sz w:val="24"/>
+          <w:szCs w:val="24"/>
         </w:rPr>
         <w:t xml:space="preserve"> </w:t>
       </w:r>
@@ -2505,14 +2245,12 @@
         <w:rPr>
           <w:sz w:val="24"/>
           <w:szCs w:val="24"/>
-          <w:lang w:val="en-GB"/>
-        </w:rPr>
-      </w:pPr>
-      <w:r>
-        <w:rPr>
-          <w:sz w:val="24"/>
-          <w:szCs w:val="24"/>
-          <w:lang w:val="en-GB"/>
+        </w:rPr>
+      </w:pPr>
+      <w:r>
+        <w:rPr>
+          <w:sz w:val="24"/>
+          <w:szCs w:val="24"/>
         </w:rPr>
         <w:drawing>
           <wp:anchor distT="0" distB="0" distL="114300" distR="114300" simplePos="0" relativeHeight="251659264" behindDoc="1" locked="0" layoutInCell="1" allowOverlap="1" wp14:anchorId="2BB7F9F3" wp14:editId="28A6FD14">
@@ -2576,16 +2314,8 @@
         <w:rPr>
           <w:sz w:val="24"/>
           <w:szCs w:val="24"/>
-          <w:lang w:val="en-GB"/>
-        </w:rPr>
-        <w:t>Home: Sec</w:t>
-      </w:r>
-      <w:r>
-        <w:rPr>
-          <w:sz w:val="24"/>
-          <w:szCs w:val="24"/>
-        </w:rPr>
-        <w:t>țiune ce prezintă logoul Youbify și o scurtă descriere a proiectului</w:t>
+        </w:rPr>
+        <w:t>Home: Secțiune ce prezintă logoul Youbify și o scurtă descriere a proiectului</w:t>
       </w:r>
     </w:p>
     <w:p>
@@ -2596,7 +2326,6 @@
         <w:rPr>
           <w:sz w:val="24"/>
           <w:szCs w:val="24"/>
-          <w:lang w:val="en-GB"/>
         </w:rPr>
       </w:pPr>
     </w:p>
@@ -2611,14 +2340,12 @@
         <w:rPr>
           <w:sz w:val="24"/>
           <w:szCs w:val="24"/>
-          <w:lang w:val="en-GB"/>
-        </w:rPr>
-      </w:pPr>
-      <w:r>
-        <w:rPr>
-          <w:sz w:val="24"/>
-          <w:szCs w:val="24"/>
-          <w:lang w:val="en-GB"/>
+        </w:rPr>
+      </w:pPr>
+      <w:r>
+        <w:rPr>
+          <w:sz w:val="24"/>
+          <w:szCs w:val="24"/>
         </w:rPr>
         <w:drawing>
           <wp:anchor distT="0" distB="0" distL="114300" distR="114300" simplePos="0" relativeHeight="251660288" behindDoc="1" locked="0" layoutInCell="1" allowOverlap="1" wp14:anchorId="791CC0D5" wp14:editId="39A0C40E">
@@ -2682,7 +2409,6 @@
         <w:rPr>
           <w:sz w:val="24"/>
           <w:szCs w:val="24"/>
-          <w:lang w:val="en-GB"/>
         </w:rPr>
         <w:t xml:space="preserve">Get Started: </w:t>
       </w:r>
@@ -2690,7 +2416,6 @@
         <w:rPr>
           <w:sz w:val="24"/>
           <w:szCs w:val="24"/>
-          <w:lang w:val="en-GB"/>
         </w:rPr>
         <w:t>Secțiunea ce conține funcționalitatea principală a proiectului, locul în care utilizatorul își va transfera playlisturile.</w:t>
       </w:r>
@@ -2701,7 +2426,6 @@
         <w:rPr>
           <w:sz w:val="24"/>
           <w:szCs w:val="24"/>
-          <w:lang w:val="en-GB"/>
         </w:rPr>
       </w:pPr>
     </w:p>
@@ -2716,14 +2440,12 @@
         <w:rPr>
           <w:sz w:val="24"/>
           <w:szCs w:val="24"/>
-          <w:lang w:val="en-GB"/>
-        </w:rPr>
-      </w:pPr>
-      <w:r>
-        <w:rPr>
-          <w:sz w:val="24"/>
-          <w:szCs w:val="24"/>
-          <w:lang w:val="en-GB"/>
+        </w:rPr>
+      </w:pPr>
+      <w:r>
+        <w:rPr>
+          <w:sz w:val="24"/>
+          <w:szCs w:val="24"/>
         </w:rPr>
         <w:lastRenderedPageBreak/>
         <w:t>About: Utilizatorii pot afla mai multe informații despre aplicația web</w:t>
@@ -2735,14 +2457,12 @@
         <w:rPr>
           <w:sz w:val="24"/>
           <w:szCs w:val="24"/>
-          <w:lang w:val="en-GB"/>
-        </w:rPr>
-      </w:pPr>
-      <w:r>
-        <w:rPr>
-          <w:sz w:val="24"/>
-          <w:szCs w:val="24"/>
-          <w:lang w:val="en-GB"/>
+        </w:rPr>
+      </w:pPr>
+      <w:r>
+        <w:rPr>
+          <w:sz w:val="24"/>
+          <w:szCs w:val="24"/>
         </w:rPr>
         <w:tab/>
       </w:r>
@@ -2750,7 +2470,6 @@
         <w:rPr>
           <w:sz w:val="24"/>
           <w:szCs w:val="24"/>
-          <w:lang w:val="en-GB"/>
         </w:rPr>
         <w:tab/>
         <w:t>&lt;PICTURE HERE&gt;</w:t>
@@ -2762,34 +2481,30 @@
         <w:rPr>
           <w:sz w:val="24"/>
           <w:szCs w:val="24"/>
-          <w:lang w:val="en-GB"/>
-        </w:rPr>
-      </w:pPr>
-    </w:p>
-    <w:p>
-      <w:pPr>
-        <w:spacing w:line="360" w:lineRule="auto"/>
-        <w:rPr>
-          <w:sz w:val="24"/>
-          <w:szCs w:val="24"/>
-          <w:lang w:val="en-GB"/>
-        </w:rPr>
-      </w:pPr>
-    </w:p>
-    <w:p>
-      <w:pPr>
-        <w:spacing w:line="360" w:lineRule="auto"/>
-        <w:rPr>
-          <w:sz w:val="24"/>
-          <w:szCs w:val="24"/>
-          <w:lang w:val="en-GB"/>
-        </w:rPr>
-      </w:pPr>
-      <w:r>
-        <w:rPr>
-          <w:sz w:val="24"/>
-          <w:szCs w:val="24"/>
-          <w:lang w:val="en-GB"/>
+        </w:rPr>
+      </w:pPr>
+    </w:p>
+    <w:p>
+      <w:pPr>
+        <w:spacing w:line="360" w:lineRule="auto"/>
+        <w:rPr>
+          <w:sz w:val="24"/>
+          <w:szCs w:val="24"/>
+        </w:rPr>
+      </w:pPr>
+    </w:p>
+    <w:p>
+      <w:pPr>
+        <w:spacing w:line="360" w:lineRule="auto"/>
+        <w:rPr>
+          <w:sz w:val="24"/>
+          <w:szCs w:val="24"/>
+        </w:rPr>
+      </w:pPr>
+      <w:r>
+        <w:rPr>
+          <w:sz w:val="24"/>
+          <w:szCs w:val="24"/>
         </w:rPr>
         <w:tab/>
       </w:r>
@@ -2804,108 +2519,137 @@
         <w:spacing w:line="360" w:lineRule="auto"/>
       </w:pPr>
       <w:r>
-        <w:rPr>
+        <w:t>Software folosit în dezvoltarea aplicației</w:t>
+      </w:r>
+    </w:p>
+    <w:p>
+      <w:pPr>
+        <w:spacing w:line="360" w:lineRule="auto"/>
+        <w:rPr>
+          <w:sz w:val="24"/>
+          <w:szCs w:val="24"/>
+        </w:rPr>
+      </w:pPr>
+      <w:r>
+        <w:rPr>
+          <w:sz w:val="24"/>
+          <w:szCs w:val="24"/>
+        </w:rPr>
+        <w:tab/>
+        <w:t>Pentru scrierea codului a fost folosit editorul de cod “Visual Studio Code” împreună cu o mulțime de extensii puse la dispoziție de acesta. Anumite elemente grafice au fost realizate în Photoshop, iar API-ul s-a testat cu ajutorul platformei Postman</w:t>
+      </w:r>
+      <w:r>
+        <w:rPr>
+          <w:sz w:val="24"/>
+          <w:szCs w:val="24"/>
+        </w:rPr>
+        <w:t>.</w:t>
+      </w:r>
+    </w:p>
+    <w:p>
+      <w:pPr>
+        <w:pStyle w:val="Heading2"/>
+        <w:numPr>
+          <w:ilvl w:val="1"/>
+          <w:numId w:val="2"/>
+        </w:numPr>
+      </w:pPr>
+      <w:r>
+        <w:t>Cum folosești aplicația?</w:t>
+      </w:r>
+    </w:p>
+    <w:p>
+      <w:pPr>
+        <w:ind w:left="720"/>
+        <w:rPr>
+          <w:sz w:val="24"/>
+          <w:szCs w:val="24"/>
+        </w:rPr>
+      </w:pPr>
+      <w:r>
+        <w:rPr>
+          <w:sz w:val="24"/>
+          <w:szCs w:val="24"/>
+        </w:rPr>
+        <w:t>Procesul de transfer al playlisturilor începe în cadrul secțiunii “Get Started”. Utilizatorul</w:t>
+      </w:r>
+    </w:p>
+    <w:p>
+      <w:pPr>
+        <w:rPr>
+          <w:sz w:val="24"/>
+          <w:szCs w:val="24"/>
+        </w:rPr>
+      </w:pPr>
+      <w:r>
+        <w:rPr>
+          <w:sz w:val="24"/>
+          <w:szCs w:val="24"/>
+        </w:rPr>
+        <w:t>t</w:t>
+      </w:r>
+      <w:r>
+        <w:rPr>
+          <w:sz w:val="24"/>
+          <w:szCs w:val="24"/>
+        </w:rPr>
+        <w:t>rebuie s</w:t>
+      </w:r>
+      <w:r>
+        <w:rPr>
+          <w:sz w:val="24"/>
+          <w:szCs w:val="24"/>
+        </w:rPr>
+        <w:t xml:space="preserve">ă </w:t>
+      </w:r>
+      <w:r>
+        <w:rPr>
+          <w:sz w:val="24"/>
+          <w:szCs w:val="24"/>
+        </w:rPr>
+        <w:t xml:space="preserve">selecteze serviciile de muzica </w:t>
+      </w:r>
+    </w:p>
+    <w:p>
+      <w:pPr>
+        <w:spacing w:line="360" w:lineRule="auto"/>
+        <w:rPr>
+          <w:sz w:val="24"/>
+          <w:szCs w:val="24"/>
+        </w:rPr>
+      </w:pPr>
+    </w:p>
+    <w:p>
+      <w:pPr>
+        <w:spacing w:line="360" w:lineRule="auto"/>
+        <w:rPr>
+          <w:sz w:val="24"/>
+          <w:szCs w:val="24"/>
+        </w:rPr>
+      </w:pPr>
+    </w:p>
+    <w:p>
+      <w:pPr>
+        <w:spacing w:line="360" w:lineRule="auto"/>
+        <w:rPr>
+          <w:sz w:val="24"/>
+          <w:szCs w:val="24"/>
+        </w:rPr>
+      </w:pPr>
+    </w:p>
+    <w:p>
+      <w:pPr>
+        <w:spacing w:line="360" w:lineRule="auto"/>
+        <w:rPr>
+          <w:sz w:val="24"/>
+          <w:szCs w:val="24"/>
           <w:lang w:val="en-GB"/>
         </w:rPr>
-        <w:t xml:space="preserve">Software folosit </w:t>
-      </w:r>
-      <w:r>
-        <w:t>în dezvoltarea aplicației</w:t>
-      </w:r>
-    </w:p>
-    <w:p>
-      <w:pPr>
-        <w:spacing w:line="360" w:lineRule="auto"/>
-        <w:rPr>
-          <w:sz w:val="24"/>
-          <w:szCs w:val="24"/>
-          <w:lang w:val="en-GB"/>
-        </w:rPr>
-      </w:pPr>
-      <w:r>
-        <w:rPr>
-          <w:sz w:val="24"/>
-          <w:szCs w:val="24"/>
-        </w:rPr>
-        <w:tab/>
-        <w:t xml:space="preserve">Pentru scrierea codului a fost folosit editorul de cod </w:t>
-      </w:r>
-      <w:r>
-        <w:rPr>
-          <w:sz w:val="24"/>
-          <w:szCs w:val="24"/>
-          <w:lang w:val="en-GB"/>
-        </w:rPr>
-        <w:t>“</w:t>
-      </w:r>
-      <w:r>
-        <w:rPr>
-          <w:sz w:val="24"/>
-          <w:szCs w:val="24"/>
-        </w:rPr>
-        <w:t>Visual Studio Code</w:t>
-      </w:r>
-      <w:r>
-        <w:rPr>
-          <w:sz w:val="24"/>
-          <w:szCs w:val="24"/>
-          <w:lang w:val="en-GB"/>
-        </w:rPr>
-        <w:t>” împreună cu o mulțime de extensii puse la dispoziție de acesta. Anumite elemente grafice au fost realizate în Photoshop, iar API-ul s-a testat cu ajutorul platformei Postman</w:t>
-      </w:r>
-      <w:r>
-        <w:rPr>
-          <w:sz w:val="24"/>
-          <w:szCs w:val="24"/>
-          <w:lang w:val="en-GB"/>
-        </w:rPr>
-        <w:t>.</w:t>
-      </w:r>
-    </w:p>
-    <w:p>
-      <w:pPr>
-        <w:spacing w:line="360" w:lineRule="auto"/>
-        <w:rPr>
-          <w:sz w:val="24"/>
-          <w:szCs w:val="24"/>
-          <w:lang w:val="en-GB"/>
-        </w:rPr>
-      </w:pPr>
-    </w:p>
-    <w:p>
-      <w:pPr>
-        <w:spacing w:line="360" w:lineRule="auto"/>
-        <w:rPr>
-          <w:sz w:val="24"/>
-          <w:szCs w:val="24"/>
-          <w:lang w:val="en-GB"/>
-        </w:rPr>
-      </w:pPr>
-    </w:p>
-    <w:p>
-      <w:pPr>
-        <w:spacing w:line="360" w:lineRule="auto"/>
-        <w:rPr>
-          <w:sz w:val="24"/>
-          <w:szCs w:val="24"/>
-          <w:lang w:val="en-GB"/>
-        </w:rPr>
-      </w:pPr>
-    </w:p>
-    <w:p>
-      <w:pPr>
-        <w:spacing w:line="360" w:lineRule="auto"/>
-        <w:rPr>
-          <w:sz w:val="24"/>
-          <w:szCs w:val="24"/>
-          <w:lang w:val="en-GB"/>
-        </w:rPr>
-      </w:pPr>
-      <w:r>
-        <w:rPr>
-          <w:sz w:val="24"/>
-          <w:szCs w:val="24"/>
-          <w:lang w:val="en-GB"/>
+      </w:pPr>
+      <w:r>
+        <w:rPr>
+          <w:sz w:val="24"/>
+          <w:szCs w:val="24"/>
         </w:rPr>
         <w:tab/>
       </w:r>
@@ -2950,20 +2694,12 @@
 <w:ftr xmlns:wpc="http://schemas.microsoft.com/office/word/2010/wordprocessingCanvas" xmlns:cx="http://schemas.microsoft.com/office/drawing/2014/chartex" xmlns:cx1="http://schemas.microsoft.com/office/drawing/2015/9/8/chartex" xmlns:cx2="http://schemas.microsoft.com/office/drawing/2015/10/21/chartex" xmlns:cx3="http://schemas.microsoft.com/office/drawing/2016/5/9/chartex" xmlns:cx4="http://schemas.microsoft.com/office/drawing/2016/5/10/chartex" xmlns:cx5="http://schemas.microsoft.com/office/drawing/2016/5/11/chartex" xmlns:cx6="http://schemas.microsoft.com/office/drawing/2016/5/12/chartex" xmlns:cx7="http://schemas.microsoft.com/office/drawing/2016/5/13/chartex" xmlns:cx8="http://schemas.microsoft.com/office/drawing/2016/5/14/chartex" xmlns:mc="http://schemas.openxmlformats.org/markup-compatibility/2006" xmlns:aink="http://schemas.microsoft.com/office/drawing/2016/ink" xmlns:am3d="http://schemas.microsoft.com/office/drawing/2017/model3d" xmlns:o="urn:schemas-microsoft-com:office:office" xmlns:oel="http://schemas.microsoft.com/office/2019/extlst" xmlns:r="http://schemas.openxmlformats.org/officeDocument/2006/relationships" xmlns:m="http://schemas.openxmlformats.org/officeDocument/2006/math" xmlns:v="urn:schemas-microsoft-com:vml" xmlns:wp14="http://schemas.microsoft.com/office/word/2010/wordprocessingDrawing" xmlns:wp="http://schemas.openxmlformats.org/drawingml/2006/wordprocessingDrawing" xmlns:w10="urn:schemas-microsoft-com:office:word" xmlns:w="http://schemas.openxmlformats.org/wordprocessingml/2006/main" xmlns:w14="http://schemas.microsoft.com/office/word/2010/wordml" xmlns:w15="http://schemas.microsoft.com/office/word/2012/wordml" xmlns:w16cex="http://schemas.microsoft.com/office/word/2018/wordml/cex" xmlns:w16cid="http://schemas.microsoft.com/office/word/2016/wordml/cid" xmlns:w16="http://schemas.microsoft.com/office/word/2018/wordml" xmlns:w16du="http://schemas.microsoft.com/office/word/2023/wordml/word16du" xmlns:w16sdtdh="http://schemas.microsoft.com/office/word/2020/wordml/sdtdatahash" xmlns:w16se="http://schemas.microsoft.com/office/word/2015/wordml/symex" xmlns:wpg="http://schemas.microsoft.com/office/word/2010/wordprocessingGroup" xmlns:wpi="http://schemas.microsoft.com/office/word/2010/wordprocessingInk" xmlns:wne="http://schemas.microsoft.com/office/word/2006/wordml" xmlns:wps="http://schemas.microsoft.com/office/word/2010/wordprocessingShape" mc:Ignorable="w14 w15 w16se w16cid w16 w16cex w16sdtdh w16du wp14">
   <w:sdt>
     <w:sdtPr>
-      <w:rPr>
-        <w:noProof w:val="0"/>
-      </w:rPr>
       <w:id w:val="-9753561"/>
       <w:docPartObj>
         <w:docPartGallery w:val="Page Numbers (Bottom of Page)"/>
         <w:docPartUnique/>
       </w:docPartObj>
     </w:sdtPr>
-    <w:sdtEndPr>
-      <w:rPr>
-        <w:noProof/>
-      </w:rPr>
-    </w:sdtEndPr>
     <w:sdtContent>
       <w:p>
         <w:pPr>
@@ -2971,18 +2707,12 @@
           <w:jc w:val="center"/>
         </w:pPr>
         <w:r>
-          <w:rPr>
-            <w:noProof w:val="0"/>
-          </w:rPr>
           <w:fldChar w:fldCharType="begin"/>
         </w:r>
         <w:r>
           <w:instrText xml:space="preserve"> PAGE   \* MERGEFORMAT </w:instrText>
         </w:r>
         <w:r>
-          <w:rPr>
-            <w:noProof w:val="0"/>
-          </w:rPr>
           <w:fldChar w:fldCharType="separate"/>
         </w:r>
         <w:r>

--- a/documentatie.docx
+++ b/documentatie.docx
@@ -283,14 +283,6 @@
         <w:lastRenderedPageBreak/>
         <w:t>CUPRINS</w:t>
       </w:r>
-    </w:p>
-    <w:p>
-      <w:pPr>
-        <w:rPr>
-          <w:sz w:val="28"/>
-          <w:szCs w:val="28"/>
-        </w:rPr>
-      </w:pPr>
     </w:p>
     <w:p>
       <w:pPr>
@@ -320,7 +312,6 @@
       </w:sdtPr>
       <w:sdtEndPr>
         <w:rPr>
-          <w:b/>
           <w:bCs/>
           <w:szCs w:val="36"/>
         </w:rPr>
@@ -329,8 +320,11 @@
         <w:p>
           <w:pPr>
             <w:pStyle w:val="TOCHeading"/>
+            <w:spacing w:line="480" w:lineRule="auto"/>
             <w:rPr>
               <w:noProof/>
+              <w:sz w:val="28"/>
+              <w:szCs w:val="28"/>
               <w:lang w:val="ro-RO"/>
             </w:rPr>
           </w:pPr>
@@ -342,35 +336,36 @@
               <w:tab w:val="left" w:pos="440"/>
               <w:tab w:val="right" w:leader="dot" w:pos="9350"/>
             </w:tabs>
-            <w:spacing w:line="360" w:lineRule="auto"/>
+            <w:spacing w:line="276" w:lineRule="auto"/>
             <w:rPr>
               <w:rFonts w:eastAsiaTheme="minorEastAsia"/>
               <w:sz w:val="28"/>
               <w:szCs w:val="28"/>
+              <w:lang w:val="en-US"/>
             </w:rPr>
           </w:pPr>
           <w:r>
             <w:rPr>
-              <w:sz w:val="36"/>
-              <w:szCs w:val="36"/>
+              <w:sz w:val="28"/>
+              <w:szCs w:val="28"/>
             </w:rPr>
             <w:fldChar w:fldCharType="begin"/>
           </w:r>
           <w:r>
             <w:rPr>
-              <w:sz w:val="36"/>
-              <w:szCs w:val="36"/>
+              <w:sz w:val="28"/>
+              <w:szCs w:val="28"/>
             </w:rPr>
             <w:instrText xml:space="preserve"> TOC \o "1-3" \h \z \u </w:instrText>
           </w:r>
           <w:r>
             <w:rPr>
-              <w:sz w:val="36"/>
-              <w:szCs w:val="36"/>
+              <w:sz w:val="28"/>
+              <w:szCs w:val="28"/>
             </w:rPr>
             <w:fldChar w:fldCharType="separate"/>
           </w:r>
-          <w:hyperlink w:anchor="_Toc165922578" w:history="1">
+          <w:hyperlink w:anchor="_Toc166159510" w:history="1">
             <w:r>
               <w:rPr>
                 <w:rStyle w:val="Hyperlink"/>
@@ -384,6 +379,7 @@
                 <w:rFonts w:eastAsiaTheme="minorEastAsia"/>
                 <w:sz w:val="28"/>
                 <w:szCs w:val="28"/>
+                <w:lang w:val="en-US"/>
               </w:rPr>
               <w:tab/>
             </w:r>
@@ -417,7 +413,7 @@
                 <w:sz w:val="28"/>
                 <w:szCs w:val="28"/>
               </w:rPr>
-              <w:instrText xml:space="preserve"> PAGEREF _Toc165922578 \h </w:instrText>
+              <w:instrText xml:space="preserve"> PAGEREF _Toc166159510 \h </w:instrText>
             </w:r>
             <w:r>
               <w:rPr>
@@ -459,14 +455,15 @@
               <w:tab w:val="left" w:pos="880"/>
               <w:tab w:val="right" w:leader="dot" w:pos="9350"/>
             </w:tabs>
-            <w:spacing w:line="360" w:lineRule="auto"/>
+            <w:spacing w:line="276" w:lineRule="auto"/>
             <w:rPr>
               <w:rFonts w:eastAsiaTheme="minorEastAsia"/>
               <w:sz w:val="28"/>
               <w:szCs w:val="28"/>
+              <w:lang w:val="en-US"/>
             </w:rPr>
           </w:pPr>
-          <w:hyperlink w:anchor="_Toc165922579" w:history="1">
+          <w:hyperlink w:anchor="_Toc166159511" w:history="1">
             <w:r>
               <w:rPr>
                 <w:rStyle w:val="Hyperlink"/>
@@ -480,6 +477,7 @@
                 <w:rFonts w:eastAsiaTheme="minorEastAsia"/>
                 <w:sz w:val="28"/>
                 <w:szCs w:val="28"/>
+                <w:lang w:val="en-US"/>
               </w:rPr>
               <w:tab/>
             </w:r>
@@ -513,7 +511,7 @@
                 <w:sz w:val="28"/>
                 <w:szCs w:val="28"/>
               </w:rPr>
-              <w:instrText xml:space="preserve"> PAGEREF _Toc165922579 \h </w:instrText>
+              <w:instrText xml:space="preserve"> PAGEREF _Toc166159511 \h </w:instrText>
             </w:r>
             <w:r>
               <w:rPr>
@@ -555,14 +553,15 @@
               <w:tab w:val="left" w:pos="440"/>
               <w:tab w:val="right" w:leader="dot" w:pos="9350"/>
             </w:tabs>
-            <w:spacing w:line="360" w:lineRule="auto"/>
+            <w:spacing w:line="276" w:lineRule="auto"/>
             <w:rPr>
               <w:rFonts w:eastAsiaTheme="minorEastAsia"/>
               <w:sz w:val="28"/>
               <w:szCs w:val="28"/>
+              <w:lang w:val="en-US"/>
             </w:rPr>
           </w:pPr>
-          <w:hyperlink w:anchor="_Toc165922580" w:history="1">
+          <w:hyperlink w:anchor="_Toc166159512" w:history="1">
             <w:r>
               <w:rPr>
                 <w:rStyle w:val="Hyperlink"/>
@@ -576,6 +575,7 @@
                 <w:rFonts w:eastAsiaTheme="minorEastAsia"/>
                 <w:sz w:val="28"/>
                 <w:szCs w:val="28"/>
+                <w:lang w:val="en-US"/>
               </w:rPr>
               <w:tab/>
             </w:r>
@@ -609,7 +609,7 @@
                 <w:sz w:val="28"/>
                 <w:szCs w:val="28"/>
               </w:rPr>
-              <w:instrText xml:space="preserve"> PAGEREF _Toc165922580 \h </w:instrText>
+              <w:instrText xml:space="preserve"> PAGEREF _Toc166159512 \h </w:instrText>
             </w:r>
             <w:r>
               <w:rPr>
@@ -651,14 +651,15 @@
               <w:tab w:val="left" w:pos="880"/>
               <w:tab w:val="right" w:leader="dot" w:pos="9350"/>
             </w:tabs>
-            <w:spacing w:line="360" w:lineRule="auto"/>
+            <w:spacing w:line="276" w:lineRule="auto"/>
             <w:rPr>
               <w:rFonts w:eastAsiaTheme="minorEastAsia"/>
               <w:sz w:val="28"/>
               <w:szCs w:val="28"/>
+              <w:lang w:val="en-US"/>
             </w:rPr>
           </w:pPr>
-          <w:hyperlink w:anchor="_Toc165922581" w:history="1">
+          <w:hyperlink w:anchor="_Toc166159513" w:history="1">
             <w:r>
               <w:rPr>
                 <w:rStyle w:val="Hyperlink"/>
@@ -672,6 +673,7 @@
                 <w:rFonts w:eastAsiaTheme="minorEastAsia"/>
                 <w:sz w:val="28"/>
                 <w:szCs w:val="28"/>
+                <w:lang w:val="en-US"/>
               </w:rPr>
               <w:tab/>
             </w:r>
@@ -705,7 +707,7 @@
                 <w:sz w:val="28"/>
                 <w:szCs w:val="28"/>
               </w:rPr>
-              <w:instrText xml:space="preserve"> PAGEREF _Toc165922581 \h </w:instrText>
+              <w:instrText xml:space="preserve"> PAGEREF _Toc166159513 \h </w:instrText>
             </w:r>
             <w:r>
               <w:rPr>
@@ -747,14 +749,15 @@
               <w:tab w:val="left" w:pos="880"/>
               <w:tab w:val="right" w:leader="dot" w:pos="9350"/>
             </w:tabs>
-            <w:spacing w:line="360" w:lineRule="auto"/>
+            <w:spacing w:line="276" w:lineRule="auto"/>
             <w:rPr>
               <w:rFonts w:eastAsiaTheme="minorEastAsia"/>
               <w:sz w:val="28"/>
               <w:szCs w:val="28"/>
+              <w:lang w:val="en-US"/>
             </w:rPr>
           </w:pPr>
-          <w:hyperlink w:anchor="_Toc165922582" w:history="1">
+          <w:hyperlink w:anchor="_Toc166159514" w:history="1">
             <w:r>
               <w:rPr>
                 <w:rStyle w:val="Hyperlink"/>
@@ -768,6 +771,7 @@
                 <w:rFonts w:eastAsiaTheme="minorEastAsia"/>
                 <w:sz w:val="28"/>
                 <w:szCs w:val="28"/>
+                <w:lang w:val="en-US"/>
               </w:rPr>
               <w:tab/>
             </w:r>
@@ -801,7 +805,7 @@
                 <w:sz w:val="28"/>
                 <w:szCs w:val="28"/>
               </w:rPr>
-              <w:instrText xml:space="preserve"> PAGEREF _Toc165922582 \h </w:instrText>
+              <w:instrText xml:space="preserve"> PAGEREF _Toc166159514 \h </w:instrText>
             </w:r>
             <w:r>
               <w:rPr>
@@ -843,14 +847,15 @@
               <w:tab w:val="left" w:pos="880"/>
               <w:tab w:val="right" w:leader="dot" w:pos="9350"/>
             </w:tabs>
-            <w:spacing w:line="360" w:lineRule="auto"/>
+            <w:spacing w:line="276" w:lineRule="auto"/>
             <w:rPr>
               <w:rFonts w:eastAsiaTheme="minorEastAsia"/>
               <w:sz w:val="28"/>
               <w:szCs w:val="28"/>
+              <w:lang w:val="en-US"/>
             </w:rPr>
           </w:pPr>
-          <w:hyperlink w:anchor="_Toc165922583" w:history="1">
+          <w:hyperlink w:anchor="_Toc166159515" w:history="1">
             <w:r>
               <w:rPr>
                 <w:rStyle w:val="Hyperlink"/>
@@ -864,6 +869,7 @@
                 <w:rFonts w:eastAsiaTheme="minorEastAsia"/>
                 <w:sz w:val="28"/>
                 <w:szCs w:val="28"/>
+                <w:lang w:val="en-US"/>
               </w:rPr>
               <w:tab/>
             </w:r>
@@ -897,7 +903,7 @@
                 <w:sz w:val="28"/>
                 <w:szCs w:val="28"/>
               </w:rPr>
-              <w:instrText xml:space="preserve"> PAGEREF _Toc165922583 \h </w:instrText>
+              <w:instrText xml:space="preserve"> PAGEREF _Toc166159515 \h </w:instrText>
             </w:r>
             <w:r>
               <w:rPr>
@@ -939,14 +945,15 @@
               <w:tab w:val="left" w:pos="880"/>
               <w:tab w:val="right" w:leader="dot" w:pos="9350"/>
             </w:tabs>
-            <w:spacing w:line="360" w:lineRule="auto"/>
+            <w:spacing w:line="276" w:lineRule="auto"/>
             <w:rPr>
               <w:rFonts w:eastAsiaTheme="minorEastAsia"/>
               <w:sz w:val="28"/>
               <w:szCs w:val="28"/>
+              <w:lang w:val="en-US"/>
             </w:rPr>
           </w:pPr>
-          <w:hyperlink w:anchor="_Toc165922584" w:history="1">
+          <w:hyperlink w:anchor="_Toc166159516" w:history="1">
             <w:r>
               <w:rPr>
                 <w:rStyle w:val="Hyperlink"/>
@@ -960,6 +967,7 @@
                 <w:rFonts w:eastAsiaTheme="minorEastAsia"/>
                 <w:sz w:val="28"/>
                 <w:szCs w:val="28"/>
+                <w:lang w:val="en-US"/>
               </w:rPr>
               <w:tab/>
             </w:r>
@@ -993,7 +1001,7 @@
                 <w:sz w:val="28"/>
                 <w:szCs w:val="28"/>
               </w:rPr>
-              <w:instrText xml:space="preserve"> PAGEREF _Toc165922584 \h </w:instrText>
+              <w:instrText xml:space="preserve"> PAGEREF _Toc166159516 \h </w:instrText>
             </w:r>
             <w:r>
               <w:rPr>
@@ -1030,7 +1038,993 @@
         </w:p>
         <w:p>
           <w:pPr>
-            <w:spacing w:line="360" w:lineRule="auto"/>
+            <w:pStyle w:val="TOC1"/>
+            <w:tabs>
+              <w:tab w:val="left" w:pos="440"/>
+              <w:tab w:val="right" w:leader="dot" w:pos="9350"/>
+            </w:tabs>
+            <w:spacing w:line="276" w:lineRule="auto"/>
+            <w:rPr>
+              <w:rFonts w:eastAsiaTheme="minorEastAsia"/>
+              <w:sz w:val="28"/>
+              <w:szCs w:val="28"/>
+              <w:lang w:val="en-US"/>
+            </w:rPr>
+          </w:pPr>
+          <w:hyperlink w:anchor="_Toc166159517" w:history="1">
+            <w:r>
+              <w:rPr>
+                <w:rStyle w:val="Hyperlink"/>
+                <w:sz w:val="28"/>
+                <w:szCs w:val="28"/>
+              </w:rPr>
+              <w:t>3.</w:t>
+            </w:r>
+            <w:r>
+              <w:rPr>
+                <w:rFonts w:eastAsiaTheme="minorEastAsia"/>
+                <w:sz w:val="28"/>
+                <w:szCs w:val="28"/>
+                <w:lang w:val="en-US"/>
+              </w:rPr>
+              <w:tab/>
+            </w:r>
+            <w:r>
+              <w:rPr>
+                <w:rStyle w:val="Hyperlink"/>
+                <w:sz w:val="28"/>
+                <w:szCs w:val="28"/>
+              </w:rPr>
+              <w:t>Descrierea aplicației web</w:t>
+            </w:r>
+            <w:r>
+              <w:rPr>
+                <w:webHidden/>
+                <w:sz w:val="28"/>
+                <w:szCs w:val="28"/>
+              </w:rPr>
+              <w:tab/>
+            </w:r>
+            <w:r>
+              <w:rPr>
+                <w:webHidden/>
+                <w:sz w:val="28"/>
+                <w:szCs w:val="28"/>
+              </w:rPr>
+              <w:fldChar w:fldCharType="begin"/>
+            </w:r>
+            <w:r>
+              <w:rPr>
+                <w:webHidden/>
+                <w:sz w:val="28"/>
+                <w:szCs w:val="28"/>
+              </w:rPr>
+              <w:instrText xml:space="preserve"> PAGEREF _Toc166159517 \h </w:instrText>
+            </w:r>
+            <w:r>
+              <w:rPr>
+                <w:webHidden/>
+                <w:sz w:val="28"/>
+                <w:szCs w:val="28"/>
+              </w:rPr>
+            </w:r>
+            <w:r>
+              <w:rPr>
+                <w:webHidden/>
+                <w:sz w:val="28"/>
+                <w:szCs w:val="28"/>
+              </w:rPr>
+              <w:fldChar w:fldCharType="separate"/>
+            </w:r>
+            <w:r>
+              <w:rPr>
+                <w:webHidden/>
+                <w:sz w:val="28"/>
+                <w:szCs w:val="28"/>
+              </w:rPr>
+              <w:t>6</w:t>
+            </w:r>
+            <w:r>
+              <w:rPr>
+                <w:webHidden/>
+                <w:sz w:val="28"/>
+                <w:szCs w:val="28"/>
+              </w:rPr>
+              <w:fldChar w:fldCharType="end"/>
+            </w:r>
+          </w:hyperlink>
+        </w:p>
+        <w:p>
+          <w:pPr>
+            <w:pStyle w:val="TOC2"/>
+            <w:tabs>
+              <w:tab w:val="left" w:pos="880"/>
+              <w:tab w:val="right" w:leader="dot" w:pos="9350"/>
+            </w:tabs>
+            <w:spacing w:line="276" w:lineRule="auto"/>
+            <w:rPr>
+              <w:rFonts w:eastAsiaTheme="minorEastAsia"/>
+              <w:sz w:val="28"/>
+              <w:szCs w:val="28"/>
+              <w:lang w:val="en-US"/>
+            </w:rPr>
+          </w:pPr>
+          <w:hyperlink w:anchor="_Toc166159518" w:history="1">
+            <w:r>
+              <w:rPr>
+                <w:rStyle w:val="Hyperlink"/>
+                <w:sz w:val="28"/>
+                <w:szCs w:val="28"/>
+              </w:rPr>
+              <w:t>3.1.</w:t>
+            </w:r>
+            <w:r>
+              <w:rPr>
+                <w:rFonts w:eastAsiaTheme="minorEastAsia"/>
+                <w:sz w:val="28"/>
+                <w:szCs w:val="28"/>
+                <w:lang w:val="en-US"/>
+              </w:rPr>
+              <w:tab/>
+            </w:r>
+            <w:r>
+              <w:rPr>
+                <w:rStyle w:val="Hyperlink"/>
+                <w:sz w:val="28"/>
+                <w:szCs w:val="28"/>
+              </w:rPr>
+              <w:t>Software folosit în dezvoltarea aplicației</w:t>
+            </w:r>
+            <w:r>
+              <w:rPr>
+                <w:webHidden/>
+                <w:sz w:val="28"/>
+                <w:szCs w:val="28"/>
+              </w:rPr>
+              <w:tab/>
+            </w:r>
+            <w:r>
+              <w:rPr>
+                <w:webHidden/>
+                <w:sz w:val="28"/>
+                <w:szCs w:val="28"/>
+              </w:rPr>
+              <w:fldChar w:fldCharType="begin"/>
+            </w:r>
+            <w:r>
+              <w:rPr>
+                <w:webHidden/>
+                <w:sz w:val="28"/>
+                <w:szCs w:val="28"/>
+              </w:rPr>
+              <w:instrText xml:space="preserve"> PAGEREF _Toc166159518 \h </w:instrText>
+            </w:r>
+            <w:r>
+              <w:rPr>
+                <w:webHidden/>
+                <w:sz w:val="28"/>
+                <w:szCs w:val="28"/>
+              </w:rPr>
+            </w:r>
+            <w:r>
+              <w:rPr>
+                <w:webHidden/>
+                <w:sz w:val="28"/>
+                <w:szCs w:val="28"/>
+              </w:rPr>
+              <w:fldChar w:fldCharType="separate"/>
+            </w:r>
+            <w:r>
+              <w:rPr>
+                <w:webHidden/>
+                <w:sz w:val="28"/>
+                <w:szCs w:val="28"/>
+              </w:rPr>
+              <w:t>7</w:t>
+            </w:r>
+            <w:r>
+              <w:rPr>
+                <w:webHidden/>
+                <w:sz w:val="28"/>
+                <w:szCs w:val="28"/>
+              </w:rPr>
+              <w:fldChar w:fldCharType="end"/>
+            </w:r>
+          </w:hyperlink>
+        </w:p>
+        <w:p>
+          <w:pPr>
+            <w:pStyle w:val="TOC2"/>
+            <w:tabs>
+              <w:tab w:val="left" w:pos="880"/>
+              <w:tab w:val="right" w:leader="dot" w:pos="9350"/>
+            </w:tabs>
+            <w:spacing w:line="276" w:lineRule="auto"/>
+            <w:rPr>
+              <w:rFonts w:eastAsiaTheme="minorEastAsia"/>
+              <w:sz w:val="28"/>
+              <w:szCs w:val="28"/>
+              <w:lang w:val="en-US"/>
+            </w:rPr>
+          </w:pPr>
+          <w:hyperlink w:anchor="_Toc166159519" w:history="1">
+            <w:r>
+              <w:rPr>
+                <w:rStyle w:val="Hyperlink"/>
+                <w:sz w:val="28"/>
+                <w:szCs w:val="28"/>
+              </w:rPr>
+              <w:t>3.2.</w:t>
+            </w:r>
+            <w:r>
+              <w:rPr>
+                <w:rFonts w:eastAsiaTheme="minorEastAsia"/>
+                <w:sz w:val="28"/>
+                <w:szCs w:val="28"/>
+                <w:lang w:val="en-US"/>
+              </w:rPr>
+              <w:tab/>
+            </w:r>
+            <w:r>
+              <w:rPr>
+                <w:rStyle w:val="Hyperlink"/>
+                <w:sz w:val="28"/>
+                <w:szCs w:val="28"/>
+              </w:rPr>
+              <w:t>Cum folosești aplicația?</w:t>
+            </w:r>
+            <w:r>
+              <w:rPr>
+                <w:webHidden/>
+                <w:sz w:val="28"/>
+                <w:szCs w:val="28"/>
+              </w:rPr>
+              <w:tab/>
+            </w:r>
+            <w:r>
+              <w:rPr>
+                <w:webHidden/>
+                <w:sz w:val="28"/>
+                <w:szCs w:val="28"/>
+              </w:rPr>
+              <w:fldChar w:fldCharType="begin"/>
+            </w:r>
+            <w:r>
+              <w:rPr>
+                <w:webHidden/>
+                <w:sz w:val="28"/>
+                <w:szCs w:val="28"/>
+              </w:rPr>
+              <w:instrText xml:space="preserve"> PAGEREF _Toc166159519 \h </w:instrText>
+            </w:r>
+            <w:r>
+              <w:rPr>
+                <w:webHidden/>
+                <w:sz w:val="28"/>
+                <w:szCs w:val="28"/>
+              </w:rPr>
+            </w:r>
+            <w:r>
+              <w:rPr>
+                <w:webHidden/>
+                <w:sz w:val="28"/>
+                <w:szCs w:val="28"/>
+              </w:rPr>
+              <w:fldChar w:fldCharType="separate"/>
+            </w:r>
+            <w:r>
+              <w:rPr>
+                <w:webHidden/>
+                <w:sz w:val="28"/>
+                <w:szCs w:val="28"/>
+              </w:rPr>
+              <w:t>7</w:t>
+            </w:r>
+            <w:r>
+              <w:rPr>
+                <w:webHidden/>
+                <w:sz w:val="28"/>
+                <w:szCs w:val="28"/>
+              </w:rPr>
+              <w:fldChar w:fldCharType="end"/>
+            </w:r>
+          </w:hyperlink>
+        </w:p>
+        <w:p>
+          <w:pPr>
+            <w:pStyle w:val="TOC1"/>
+            <w:tabs>
+              <w:tab w:val="left" w:pos="440"/>
+              <w:tab w:val="right" w:leader="dot" w:pos="9350"/>
+            </w:tabs>
+            <w:spacing w:line="276" w:lineRule="auto"/>
+            <w:rPr>
+              <w:rFonts w:eastAsiaTheme="minorEastAsia"/>
+              <w:sz w:val="28"/>
+              <w:szCs w:val="28"/>
+              <w:lang w:val="en-US"/>
+            </w:rPr>
+          </w:pPr>
+          <w:hyperlink w:anchor="_Toc166159520" w:history="1">
+            <w:r>
+              <w:rPr>
+                <w:rStyle w:val="Hyperlink"/>
+                <w:sz w:val="28"/>
+                <w:szCs w:val="28"/>
+              </w:rPr>
+              <w:t>4.</w:t>
+            </w:r>
+            <w:r>
+              <w:rPr>
+                <w:rFonts w:eastAsiaTheme="minorEastAsia"/>
+                <w:sz w:val="28"/>
+                <w:szCs w:val="28"/>
+                <w:lang w:val="en-US"/>
+              </w:rPr>
+              <w:tab/>
+            </w:r>
+            <w:r>
+              <w:rPr>
+                <w:rStyle w:val="Hyperlink"/>
+                <w:sz w:val="28"/>
+                <w:szCs w:val="28"/>
+              </w:rPr>
+              <w:t>Aspecte tehnice</w:t>
+            </w:r>
+            <w:r>
+              <w:rPr>
+                <w:webHidden/>
+                <w:sz w:val="28"/>
+                <w:szCs w:val="28"/>
+              </w:rPr>
+              <w:tab/>
+            </w:r>
+            <w:r>
+              <w:rPr>
+                <w:webHidden/>
+                <w:sz w:val="28"/>
+                <w:szCs w:val="28"/>
+              </w:rPr>
+              <w:fldChar w:fldCharType="begin"/>
+            </w:r>
+            <w:r>
+              <w:rPr>
+                <w:webHidden/>
+                <w:sz w:val="28"/>
+                <w:szCs w:val="28"/>
+              </w:rPr>
+              <w:instrText xml:space="preserve"> PAGEREF _Toc166159520 \h </w:instrText>
+            </w:r>
+            <w:r>
+              <w:rPr>
+                <w:webHidden/>
+                <w:sz w:val="28"/>
+                <w:szCs w:val="28"/>
+              </w:rPr>
+            </w:r>
+            <w:r>
+              <w:rPr>
+                <w:webHidden/>
+                <w:sz w:val="28"/>
+                <w:szCs w:val="28"/>
+              </w:rPr>
+              <w:fldChar w:fldCharType="separate"/>
+            </w:r>
+            <w:r>
+              <w:rPr>
+                <w:webHidden/>
+                <w:sz w:val="28"/>
+                <w:szCs w:val="28"/>
+              </w:rPr>
+              <w:t>9</w:t>
+            </w:r>
+            <w:r>
+              <w:rPr>
+                <w:webHidden/>
+                <w:sz w:val="28"/>
+                <w:szCs w:val="28"/>
+              </w:rPr>
+              <w:fldChar w:fldCharType="end"/>
+            </w:r>
+          </w:hyperlink>
+        </w:p>
+        <w:p>
+          <w:pPr>
+            <w:pStyle w:val="TOC2"/>
+            <w:tabs>
+              <w:tab w:val="left" w:pos="880"/>
+              <w:tab w:val="right" w:leader="dot" w:pos="9350"/>
+            </w:tabs>
+            <w:spacing w:line="276" w:lineRule="auto"/>
+            <w:rPr>
+              <w:rFonts w:eastAsiaTheme="minorEastAsia"/>
+              <w:sz w:val="28"/>
+              <w:szCs w:val="28"/>
+              <w:lang w:val="en-US"/>
+            </w:rPr>
+          </w:pPr>
+          <w:hyperlink w:anchor="_Toc166159521" w:history="1">
+            <w:r>
+              <w:rPr>
+                <w:rStyle w:val="Hyperlink"/>
+                <w:sz w:val="28"/>
+                <w:szCs w:val="28"/>
+              </w:rPr>
+              <w:t>4.1.</w:t>
+            </w:r>
+            <w:r>
+              <w:rPr>
+                <w:rFonts w:eastAsiaTheme="minorEastAsia"/>
+                <w:sz w:val="28"/>
+                <w:szCs w:val="28"/>
+                <w:lang w:val="en-US"/>
+              </w:rPr>
+              <w:tab/>
+            </w:r>
+            <w:r>
+              <w:rPr>
+                <w:rStyle w:val="Hyperlink"/>
+                <w:sz w:val="28"/>
+                <w:szCs w:val="28"/>
+              </w:rPr>
+              <w:t>Autentificare</w:t>
+            </w:r>
+            <w:r>
+              <w:rPr>
+                <w:webHidden/>
+                <w:sz w:val="28"/>
+                <w:szCs w:val="28"/>
+              </w:rPr>
+              <w:tab/>
+            </w:r>
+            <w:r>
+              <w:rPr>
+                <w:webHidden/>
+                <w:sz w:val="28"/>
+                <w:szCs w:val="28"/>
+              </w:rPr>
+              <w:fldChar w:fldCharType="begin"/>
+            </w:r>
+            <w:r>
+              <w:rPr>
+                <w:webHidden/>
+                <w:sz w:val="28"/>
+                <w:szCs w:val="28"/>
+              </w:rPr>
+              <w:instrText xml:space="preserve"> PAGEREF _Toc166159521 \h </w:instrText>
+            </w:r>
+            <w:r>
+              <w:rPr>
+                <w:webHidden/>
+                <w:sz w:val="28"/>
+                <w:szCs w:val="28"/>
+              </w:rPr>
+            </w:r>
+            <w:r>
+              <w:rPr>
+                <w:webHidden/>
+                <w:sz w:val="28"/>
+                <w:szCs w:val="28"/>
+              </w:rPr>
+              <w:fldChar w:fldCharType="separate"/>
+            </w:r>
+            <w:r>
+              <w:rPr>
+                <w:webHidden/>
+                <w:sz w:val="28"/>
+                <w:szCs w:val="28"/>
+              </w:rPr>
+              <w:t>9</w:t>
+            </w:r>
+            <w:r>
+              <w:rPr>
+                <w:webHidden/>
+                <w:sz w:val="28"/>
+                <w:szCs w:val="28"/>
+              </w:rPr>
+              <w:fldChar w:fldCharType="end"/>
+            </w:r>
+          </w:hyperlink>
+        </w:p>
+        <w:p>
+          <w:pPr>
+            <w:pStyle w:val="TOC2"/>
+            <w:tabs>
+              <w:tab w:val="left" w:pos="880"/>
+              <w:tab w:val="right" w:leader="dot" w:pos="9350"/>
+            </w:tabs>
+            <w:spacing w:line="276" w:lineRule="auto"/>
+            <w:rPr>
+              <w:rFonts w:eastAsiaTheme="minorEastAsia"/>
+              <w:sz w:val="28"/>
+              <w:szCs w:val="28"/>
+              <w:lang w:val="en-US"/>
+            </w:rPr>
+          </w:pPr>
+          <w:hyperlink w:anchor="_Toc166159522" w:history="1">
+            <w:r>
+              <w:rPr>
+                <w:rStyle w:val="Hyperlink"/>
+                <w:bCs/>
+                <w:sz w:val="28"/>
+                <w:szCs w:val="28"/>
+              </w:rPr>
+              <w:t>4.2.</w:t>
+            </w:r>
+            <w:r>
+              <w:rPr>
+                <w:rFonts w:eastAsiaTheme="minorEastAsia"/>
+                <w:sz w:val="28"/>
+                <w:szCs w:val="28"/>
+                <w:lang w:val="en-US"/>
+              </w:rPr>
+              <w:tab/>
+            </w:r>
+            <w:r>
+              <w:rPr>
+                <w:rStyle w:val="Hyperlink"/>
+                <w:bCs/>
+                <w:sz w:val="28"/>
+                <w:szCs w:val="28"/>
+              </w:rPr>
+              <w:t>Stocarea tokenurilor</w:t>
+            </w:r>
+            <w:r>
+              <w:rPr>
+                <w:webHidden/>
+                <w:sz w:val="28"/>
+                <w:szCs w:val="28"/>
+              </w:rPr>
+              <w:tab/>
+            </w:r>
+            <w:r>
+              <w:rPr>
+                <w:webHidden/>
+                <w:sz w:val="28"/>
+                <w:szCs w:val="28"/>
+              </w:rPr>
+              <w:fldChar w:fldCharType="begin"/>
+            </w:r>
+            <w:r>
+              <w:rPr>
+                <w:webHidden/>
+                <w:sz w:val="28"/>
+                <w:szCs w:val="28"/>
+              </w:rPr>
+              <w:instrText xml:space="preserve"> PAGEREF _Toc166159522 \h </w:instrText>
+            </w:r>
+            <w:r>
+              <w:rPr>
+                <w:webHidden/>
+                <w:sz w:val="28"/>
+                <w:szCs w:val="28"/>
+              </w:rPr>
+            </w:r>
+            <w:r>
+              <w:rPr>
+                <w:webHidden/>
+                <w:sz w:val="28"/>
+                <w:szCs w:val="28"/>
+              </w:rPr>
+              <w:fldChar w:fldCharType="separate"/>
+            </w:r>
+            <w:r>
+              <w:rPr>
+                <w:webHidden/>
+                <w:sz w:val="28"/>
+                <w:szCs w:val="28"/>
+              </w:rPr>
+              <w:t>10</w:t>
+            </w:r>
+            <w:r>
+              <w:rPr>
+                <w:webHidden/>
+                <w:sz w:val="28"/>
+                <w:szCs w:val="28"/>
+              </w:rPr>
+              <w:fldChar w:fldCharType="end"/>
+            </w:r>
+          </w:hyperlink>
+        </w:p>
+        <w:p>
+          <w:pPr>
+            <w:pStyle w:val="TOC2"/>
+            <w:tabs>
+              <w:tab w:val="left" w:pos="880"/>
+              <w:tab w:val="right" w:leader="dot" w:pos="9350"/>
+            </w:tabs>
+            <w:spacing w:line="276" w:lineRule="auto"/>
+            <w:rPr>
+              <w:rFonts w:eastAsiaTheme="minorEastAsia"/>
+              <w:sz w:val="28"/>
+              <w:szCs w:val="28"/>
+              <w:lang w:val="en-US"/>
+            </w:rPr>
+          </w:pPr>
+          <w:hyperlink w:anchor="_Toc166159523" w:history="1">
+            <w:r>
+              <w:rPr>
+                <w:rStyle w:val="Hyperlink"/>
+                <w:sz w:val="28"/>
+                <w:szCs w:val="28"/>
+              </w:rPr>
+              <w:t>4.3.</w:t>
+            </w:r>
+            <w:r>
+              <w:rPr>
+                <w:rFonts w:eastAsiaTheme="minorEastAsia"/>
+                <w:sz w:val="28"/>
+                <w:szCs w:val="28"/>
+                <w:lang w:val="en-US"/>
+              </w:rPr>
+              <w:tab/>
+            </w:r>
+            <w:r>
+              <w:rPr>
+                <w:rStyle w:val="Hyperlink"/>
+                <w:sz w:val="28"/>
+                <w:szCs w:val="28"/>
+              </w:rPr>
+              <w:t>Afișarea playlisturilor</w:t>
+            </w:r>
+            <w:r>
+              <w:rPr>
+                <w:webHidden/>
+                <w:sz w:val="28"/>
+                <w:szCs w:val="28"/>
+              </w:rPr>
+              <w:tab/>
+            </w:r>
+            <w:r>
+              <w:rPr>
+                <w:webHidden/>
+                <w:sz w:val="28"/>
+                <w:szCs w:val="28"/>
+              </w:rPr>
+              <w:fldChar w:fldCharType="begin"/>
+            </w:r>
+            <w:r>
+              <w:rPr>
+                <w:webHidden/>
+                <w:sz w:val="28"/>
+                <w:szCs w:val="28"/>
+              </w:rPr>
+              <w:instrText xml:space="preserve"> PAGEREF _Toc166159523 \h </w:instrText>
+            </w:r>
+            <w:r>
+              <w:rPr>
+                <w:webHidden/>
+                <w:sz w:val="28"/>
+                <w:szCs w:val="28"/>
+              </w:rPr>
+            </w:r>
+            <w:r>
+              <w:rPr>
+                <w:webHidden/>
+                <w:sz w:val="28"/>
+                <w:szCs w:val="28"/>
+              </w:rPr>
+              <w:fldChar w:fldCharType="separate"/>
+            </w:r>
+            <w:r>
+              <w:rPr>
+                <w:webHidden/>
+                <w:sz w:val="28"/>
+                <w:szCs w:val="28"/>
+              </w:rPr>
+              <w:t>11</w:t>
+            </w:r>
+            <w:r>
+              <w:rPr>
+                <w:webHidden/>
+                <w:sz w:val="28"/>
+                <w:szCs w:val="28"/>
+              </w:rPr>
+              <w:fldChar w:fldCharType="end"/>
+            </w:r>
+          </w:hyperlink>
+        </w:p>
+        <w:p>
+          <w:pPr>
+            <w:pStyle w:val="TOC2"/>
+            <w:tabs>
+              <w:tab w:val="left" w:pos="880"/>
+              <w:tab w:val="right" w:leader="dot" w:pos="9350"/>
+            </w:tabs>
+            <w:spacing w:line="276" w:lineRule="auto"/>
+            <w:rPr>
+              <w:rFonts w:eastAsiaTheme="minorEastAsia"/>
+              <w:sz w:val="28"/>
+              <w:szCs w:val="28"/>
+              <w:lang w:val="en-US"/>
+            </w:rPr>
+          </w:pPr>
+          <w:hyperlink w:anchor="_Toc166159524" w:history="1">
+            <w:r>
+              <w:rPr>
+                <w:rStyle w:val="Hyperlink"/>
+                <w:sz w:val="28"/>
+                <w:szCs w:val="28"/>
+                <w:lang w:val="en-GB"/>
+              </w:rPr>
+              <w:t>4.4.</w:t>
+            </w:r>
+            <w:r>
+              <w:rPr>
+                <w:rFonts w:eastAsiaTheme="minorEastAsia"/>
+                <w:sz w:val="28"/>
+                <w:szCs w:val="28"/>
+                <w:lang w:val="en-US"/>
+              </w:rPr>
+              <w:tab/>
+            </w:r>
+            <w:r>
+              <w:rPr>
+                <w:rStyle w:val="Hyperlink"/>
+                <w:sz w:val="28"/>
+                <w:szCs w:val="28"/>
+                <w:lang w:val="en-GB"/>
+              </w:rPr>
+              <w:t>Transferul playlisturilor</w:t>
+            </w:r>
+            <w:r>
+              <w:rPr>
+                <w:webHidden/>
+                <w:sz w:val="28"/>
+                <w:szCs w:val="28"/>
+              </w:rPr>
+              <w:tab/>
+            </w:r>
+            <w:r>
+              <w:rPr>
+                <w:webHidden/>
+                <w:sz w:val="28"/>
+                <w:szCs w:val="28"/>
+              </w:rPr>
+              <w:fldChar w:fldCharType="begin"/>
+            </w:r>
+            <w:r>
+              <w:rPr>
+                <w:webHidden/>
+                <w:sz w:val="28"/>
+                <w:szCs w:val="28"/>
+              </w:rPr>
+              <w:instrText xml:space="preserve"> PAGEREF _Toc166159524 \h </w:instrText>
+            </w:r>
+            <w:r>
+              <w:rPr>
+                <w:webHidden/>
+                <w:sz w:val="28"/>
+                <w:szCs w:val="28"/>
+              </w:rPr>
+            </w:r>
+            <w:r>
+              <w:rPr>
+                <w:webHidden/>
+                <w:sz w:val="28"/>
+                <w:szCs w:val="28"/>
+              </w:rPr>
+              <w:fldChar w:fldCharType="separate"/>
+            </w:r>
+            <w:r>
+              <w:rPr>
+                <w:webHidden/>
+                <w:sz w:val="28"/>
+                <w:szCs w:val="28"/>
+              </w:rPr>
+              <w:t>12</w:t>
+            </w:r>
+            <w:r>
+              <w:rPr>
+                <w:webHidden/>
+                <w:sz w:val="28"/>
+                <w:szCs w:val="28"/>
+              </w:rPr>
+              <w:fldChar w:fldCharType="end"/>
+            </w:r>
+          </w:hyperlink>
+        </w:p>
+        <w:p>
+          <w:pPr>
+            <w:pStyle w:val="TOC1"/>
+            <w:tabs>
+              <w:tab w:val="left" w:pos="440"/>
+              <w:tab w:val="right" w:leader="dot" w:pos="9350"/>
+            </w:tabs>
+            <w:spacing w:line="276" w:lineRule="auto"/>
+            <w:rPr>
+              <w:rFonts w:eastAsiaTheme="minorEastAsia"/>
+              <w:sz w:val="28"/>
+              <w:szCs w:val="28"/>
+              <w:lang w:val="en-US"/>
+            </w:rPr>
+          </w:pPr>
+          <w:hyperlink w:anchor="_Toc166159525" w:history="1">
+            <w:r>
+              <w:rPr>
+                <w:rStyle w:val="Hyperlink"/>
+                <w:sz w:val="28"/>
+                <w:szCs w:val="28"/>
+              </w:rPr>
+              <w:t>5.</w:t>
+            </w:r>
+            <w:r>
+              <w:rPr>
+                <w:rFonts w:eastAsiaTheme="minorEastAsia"/>
+                <w:sz w:val="28"/>
+                <w:szCs w:val="28"/>
+                <w:lang w:val="en-US"/>
+              </w:rPr>
+              <w:tab/>
+            </w:r>
+            <w:r>
+              <w:rPr>
+                <w:rStyle w:val="Hyperlink"/>
+                <w:sz w:val="28"/>
+                <w:szCs w:val="28"/>
+              </w:rPr>
+              <w:t>Planuri de viitor</w:t>
+            </w:r>
+            <w:r>
+              <w:rPr>
+                <w:webHidden/>
+                <w:sz w:val="28"/>
+                <w:szCs w:val="28"/>
+              </w:rPr>
+              <w:tab/>
+            </w:r>
+            <w:r>
+              <w:rPr>
+                <w:webHidden/>
+                <w:sz w:val="28"/>
+                <w:szCs w:val="28"/>
+              </w:rPr>
+              <w:fldChar w:fldCharType="begin"/>
+            </w:r>
+            <w:r>
+              <w:rPr>
+                <w:webHidden/>
+                <w:sz w:val="28"/>
+                <w:szCs w:val="28"/>
+              </w:rPr>
+              <w:instrText xml:space="preserve"> PAGEREF _Toc166159525 \h </w:instrText>
+            </w:r>
+            <w:r>
+              <w:rPr>
+                <w:webHidden/>
+                <w:sz w:val="28"/>
+                <w:szCs w:val="28"/>
+              </w:rPr>
+            </w:r>
+            <w:r>
+              <w:rPr>
+                <w:webHidden/>
+                <w:sz w:val="28"/>
+                <w:szCs w:val="28"/>
+              </w:rPr>
+              <w:fldChar w:fldCharType="separate"/>
+            </w:r>
+            <w:r>
+              <w:rPr>
+                <w:webHidden/>
+                <w:sz w:val="28"/>
+                <w:szCs w:val="28"/>
+              </w:rPr>
+              <w:t>14</w:t>
+            </w:r>
+            <w:r>
+              <w:rPr>
+                <w:webHidden/>
+                <w:sz w:val="28"/>
+                <w:szCs w:val="28"/>
+              </w:rPr>
+              <w:fldChar w:fldCharType="end"/>
+            </w:r>
+          </w:hyperlink>
+        </w:p>
+        <w:p>
+          <w:pPr>
+            <w:pStyle w:val="TOC1"/>
+            <w:tabs>
+              <w:tab w:val="left" w:pos="440"/>
+              <w:tab w:val="right" w:leader="dot" w:pos="9350"/>
+            </w:tabs>
+            <w:spacing w:line="276" w:lineRule="auto"/>
+            <w:rPr>
+              <w:rFonts w:eastAsiaTheme="minorEastAsia"/>
+              <w:sz w:val="28"/>
+              <w:szCs w:val="28"/>
+              <w:lang w:val="en-US"/>
+            </w:rPr>
+          </w:pPr>
+          <w:hyperlink w:anchor="_Toc166159526" w:history="1">
+            <w:r>
+              <w:rPr>
+                <w:rStyle w:val="Hyperlink"/>
+                <w:sz w:val="28"/>
+                <w:szCs w:val="28"/>
+                <w:lang w:val="en-GB"/>
+              </w:rPr>
+              <w:t>6.</w:t>
+            </w:r>
+            <w:r>
+              <w:rPr>
+                <w:rFonts w:eastAsiaTheme="minorEastAsia"/>
+                <w:sz w:val="28"/>
+                <w:szCs w:val="28"/>
+                <w:lang w:val="en-US"/>
+              </w:rPr>
+              <w:tab/>
+            </w:r>
+            <w:r>
+              <w:rPr>
+                <w:rStyle w:val="Hyperlink"/>
+                <w:sz w:val="28"/>
+                <w:szCs w:val="28"/>
+                <w:lang w:val="en-GB"/>
+              </w:rPr>
+              <w:t>Bibliografie</w:t>
+            </w:r>
+            <w:r>
+              <w:rPr>
+                <w:webHidden/>
+                <w:sz w:val="28"/>
+                <w:szCs w:val="28"/>
+              </w:rPr>
+              <w:tab/>
+            </w:r>
+            <w:r>
+              <w:rPr>
+                <w:webHidden/>
+                <w:sz w:val="28"/>
+                <w:szCs w:val="28"/>
+              </w:rPr>
+              <w:fldChar w:fldCharType="begin"/>
+            </w:r>
+            <w:r>
+              <w:rPr>
+                <w:webHidden/>
+                <w:sz w:val="28"/>
+                <w:szCs w:val="28"/>
+              </w:rPr>
+              <w:instrText xml:space="preserve"> PAGEREF _Toc166159526 \h </w:instrText>
+            </w:r>
+            <w:r>
+              <w:rPr>
+                <w:webHidden/>
+                <w:sz w:val="28"/>
+                <w:szCs w:val="28"/>
+              </w:rPr>
+            </w:r>
+            <w:r>
+              <w:rPr>
+                <w:webHidden/>
+                <w:sz w:val="28"/>
+                <w:szCs w:val="28"/>
+              </w:rPr>
+              <w:fldChar w:fldCharType="separate"/>
+            </w:r>
+            <w:r>
+              <w:rPr>
+                <w:webHidden/>
+                <w:sz w:val="28"/>
+                <w:szCs w:val="28"/>
+              </w:rPr>
+              <w:t>14</w:t>
+            </w:r>
+            <w:r>
+              <w:rPr>
+                <w:webHidden/>
+                <w:sz w:val="28"/>
+                <w:szCs w:val="28"/>
+              </w:rPr>
+              <w:fldChar w:fldCharType="end"/>
+            </w:r>
+          </w:hyperlink>
+        </w:p>
+        <w:p>
+          <w:pPr>
+            <w:spacing w:line="276" w:lineRule="auto"/>
             <w:rPr>
               <w:sz w:val="36"/>
               <w:szCs w:val="36"/>
@@ -1040,8 +2034,8 @@
             <w:rPr>
               <w:b/>
               <w:bCs/>
-              <w:sz w:val="36"/>
-              <w:szCs w:val="36"/>
+              <w:sz w:val="28"/>
+              <w:szCs w:val="28"/>
             </w:rPr>
             <w:fldChar w:fldCharType="end"/>
           </w:r>
@@ -1066,65 +2060,6 @@
     </w:p>
     <w:p>
       <w:pPr>
-        <w:rPr>
-          <w:sz w:val="28"/>
-          <w:szCs w:val="28"/>
-        </w:rPr>
-      </w:pPr>
-    </w:p>
-    <w:p>
-      <w:pPr>
-        <w:tabs>
-          <w:tab w:val="left" w:pos="1260"/>
-        </w:tabs>
-        <w:rPr>
-          <w:sz w:val="28"/>
-          <w:szCs w:val="28"/>
-        </w:rPr>
-      </w:pPr>
-      <w:r>
-        <w:rPr>
-          <w:sz w:val="28"/>
-          <w:szCs w:val="28"/>
-        </w:rPr>
-        <w:tab/>
-      </w:r>
-    </w:p>
-    <w:p>
-      <w:pPr>
-        <w:tabs>
-          <w:tab w:val="left" w:pos="1260"/>
-        </w:tabs>
-        <w:rPr>
-          <w:sz w:val="28"/>
-          <w:szCs w:val="28"/>
-        </w:rPr>
-      </w:pPr>
-    </w:p>
-    <w:p>
-      <w:pPr>
-        <w:tabs>
-          <w:tab w:val="left" w:pos="1260"/>
-        </w:tabs>
-        <w:rPr>
-          <w:sz w:val="28"/>
-          <w:szCs w:val="28"/>
-        </w:rPr>
-      </w:pPr>
-    </w:p>
-    <w:p>
-      <w:pPr>
-        <w:tabs>
-          <w:tab w:val="left" w:pos="1260"/>
-        </w:tabs>
-        <w:rPr>
-          <w:sz w:val="28"/>
-          <w:szCs w:val="28"/>
-        </w:rPr>
-      </w:pPr>
-    </w:p>
-    <w:p>
-      <w:pPr>
         <w:tabs>
           <w:tab w:val="left" w:pos="1260"/>
         </w:tabs>
@@ -1157,7 +2092,7 @@
           <w:szCs w:val="36"/>
         </w:rPr>
       </w:pPr>
-      <w:bookmarkStart w:id="0" w:name="_Toc165922578"/>
+      <w:bookmarkStart w:id="0" w:name="_Toc166159510"/>
       <w:r>
         <w:rPr>
           <w:szCs w:val="36"/>
@@ -1196,7 +2131,21 @@
           <w:sz w:val="24"/>
           <w:szCs w:val="24"/>
         </w:rPr>
-        <w:t xml:space="preserve"> își propune să rezolve una dintre problemele cele mai întălnite în rândul utlizatorilor serviciilor de streaming al muzicii. </w:t>
+        <w:t xml:space="preserve"> își propune să rezolve una dintre problemele cele mai înt</w:t>
+      </w:r>
+      <w:r>
+        <w:rPr>
+          <w:sz w:val="24"/>
+          <w:szCs w:val="24"/>
+        </w:rPr>
+        <w:t>â</w:t>
+      </w:r>
+      <w:r>
+        <w:rPr>
+          <w:sz w:val="24"/>
+          <w:szCs w:val="24"/>
+        </w:rPr>
+        <w:t xml:space="preserve">lnite în rândul utlizatorilor serviciilor de streaming al muzicii. </w:t>
       </w:r>
       <w:r>
         <w:rPr>
@@ -1223,7 +2172,7 @@
           <w:szCs w:val="32"/>
         </w:rPr>
       </w:pPr>
-      <w:bookmarkStart w:id="1" w:name="_Toc165922579"/>
+      <w:bookmarkStart w:id="1" w:name="_Toc166159511"/>
       <w:r>
         <w:rPr>
           <w:szCs w:val="32"/>
@@ -1405,7 +2354,7 @@
         </w:numPr>
         <w:spacing w:line="360" w:lineRule="auto"/>
       </w:pPr>
-      <w:bookmarkStart w:id="2" w:name="_Toc165922580"/>
+      <w:bookmarkStart w:id="2" w:name="_Toc166159512"/>
       <w:r>
         <w:lastRenderedPageBreak/>
         <w:t xml:space="preserve">Tehnologii și </w:t>
@@ -1523,7 +2472,7 @@
         </w:numPr>
         <w:spacing w:line="360" w:lineRule="auto"/>
       </w:pPr>
-      <w:bookmarkStart w:id="3" w:name="_Toc165922581"/>
+      <w:bookmarkStart w:id="3" w:name="_Toc166159513"/>
       <w:r>
         <w:t>Frontend</w:t>
       </w:r>
@@ -1573,7 +2522,7 @@
         </w:numPr>
         <w:spacing w:line="360" w:lineRule="auto"/>
       </w:pPr>
-      <w:bookmarkStart w:id="4" w:name="_Toc165922582"/>
+      <w:bookmarkStart w:id="4" w:name="_Toc166159514"/>
       <w:r>
         <w:t>Backend</w:t>
       </w:r>
@@ -1637,7 +2586,7 @@
         </w:numPr>
         <w:spacing w:line="360" w:lineRule="auto"/>
       </w:pPr>
-      <w:bookmarkStart w:id="5" w:name="_Toc165922583"/>
+      <w:bookmarkStart w:id="5" w:name="_Toc166159515"/>
       <w:r>
         <w:t>Framework</w:t>
       </w:r>
@@ -1685,7 +2634,7 @@
         </w:numPr>
         <w:spacing w:line="360" w:lineRule="auto"/>
       </w:pPr>
-      <w:bookmarkStart w:id="6" w:name="_Toc165922584"/>
+      <w:bookmarkStart w:id="6" w:name="_Toc166159516"/>
       <w:r>
         <w:t>API</w:t>
       </w:r>
@@ -2142,10 +3091,12 @@
         </w:numPr>
         <w:spacing w:line="360" w:lineRule="auto"/>
       </w:pPr>
+      <w:bookmarkStart w:id="7" w:name="_Toc166159517"/>
       <w:r>
         <w:lastRenderedPageBreak/>
         <w:t>Descrierea aplicației web</w:t>
       </w:r>
+      <w:bookmarkEnd w:id="7"/>
     </w:p>
     <w:p>
       <w:pPr>
@@ -2448,6 +3399,69 @@
           <w:szCs w:val="24"/>
         </w:rPr>
         <w:lastRenderedPageBreak/>
+        <w:drawing>
+          <wp:anchor distT="0" distB="0" distL="114300" distR="114300" simplePos="0" relativeHeight="251663360" behindDoc="1" locked="0" layoutInCell="1" allowOverlap="1" wp14:anchorId="3DA829FF" wp14:editId="12EC014F">
+            <wp:simplePos x="0" y="0"/>
+            <wp:positionH relativeFrom="column">
+              <wp:posOffset>114300</wp:posOffset>
+            </wp:positionH>
+            <wp:positionV relativeFrom="paragraph">
+              <wp:posOffset>390525</wp:posOffset>
+            </wp:positionV>
+            <wp:extent cx="5943600" cy="2818765"/>
+            <wp:effectExtent l="0" t="0" r="0" b="635"/>
+            <wp:wrapTight wrapText="bothSides">
+              <wp:wrapPolygon edited="0">
+                <wp:start x="0" y="0"/>
+                <wp:lineTo x="0" y="21459"/>
+                <wp:lineTo x="21531" y="21459"/>
+                <wp:lineTo x="21531" y="0"/>
+                <wp:lineTo x="0" y="0"/>
+              </wp:wrapPolygon>
+            </wp:wrapTight>
+            <wp:docPr id="270625261" name="Picture 5"/>
+            <wp:cNvGraphicFramePr>
+              <a:graphicFrameLocks xmlns:a="http://schemas.openxmlformats.org/drawingml/2006/main" noChangeAspect="1"/>
+            </wp:cNvGraphicFramePr>
+            <a:graphic xmlns:a="http://schemas.openxmlformats.org/drawingml/2006/main">
+              <a:graphicData uri="http://schemas.openxmlformats.org/drawingml/2006/picture">
+                <pic:pic xmlns:pic="http://schemas.openxmlformats.org/drawingml/2006/picture">
+                  <pic:nvPicPr>
+                    <pic:cNvPr id="270625261" name="Picture 270625261"/>
+                    <pic:cNvPicPr/>
+                  </pic:nvPicPr>
+                  <pic:blipFill>
+                    <a:blip r:embed="rId11" cstate="print">
+                      <a:extLst>
+                        <a:ext uri="{28A0092B-C50C-407E-A947-70E740481C1C}">
+                          <a14:useLocalDpi xmlns:a14="http://schemas.microsoft.com/office/drawing/2010/main" val="0"/>
+                        </a:ext>
+                      </a:extLst>
+                    </a:blip>
+                    <a:stretch>
+                      <a:fillRect/>
+                    </a:stretch>
+                  </pic:blipFill>
+                  <pic:spPr>
+                    <a:xfrm>
+                      <a:off x="0" y="0"/>
+                      <a:ext cx="5943600" cy="2818765"/>
+                    </a:xfrm>
+                    <a:prstGeom prst="rect">
+                      <a:avLst/>
+                    </a:prstGeom>
+                  </pic:spPr>
+                </pic:pic>
+              </a:graphicData>
+            </a:graphic>
+          </wp:anchor>
+        </w:drawing>
+      </w:r>
+      <w:r>
+        <w:rPr>
+          <w:sz w:val="24"/>
+          <w:szCs w:val="24"/>
+        </w:rPr>
         <w:t>About: Utilizatorii pot afla mai multe informații despre aplicația web</w:t>
       </w:r>
     </w:p>
@@ -2472,42 +3486,16 @@
           <w:szCs w:val="24"/>
         </w:rPr>
         <w:tab/>
-        <w:t>&lt;PICTURE HERE&gt;</w:t>
-      </w:r>
-    </w:p>
-    <w:p>
-      <w:pPr>
-        <w:spacing w:line="360" w:lineRule="auto"/>
-        <w:rPr>
-          <w:sz w:val="24"/>
-          <w:szCs w:val="24"/>
-        </w:rPr>
-      </w:pPr>
-    </w:p>
-    <w:p>
-      <w:pPr>
-        <w:spacing w:line="360" w:lineRule="auto"/>
-        <w:rPr>
-          <w:sz w:val="24"/>
-          <w:szCs w:val="24"/>
-        </w:rPr>
-      </w:pPr>
-    </w:p>
-    <w:p>
-      <w:pPr>
-        <w:spacing w:line="360" w:lineRule="auto"/>
-        <w:rPr>
-          <w:sz w:val="24"/>
-          <w:szCs w:val="24"/>
-        </w:rPr>
-      </w:pPr>
-      <w:r>
-        <w:rPr>
-          <w:sz w:val="24"/>
-          <w:szCs w:val="24"/>
-        </w:rPr>
-        <w:tab/>
-      </w:r>
+      </w:r>
+    </w:p>
+    <w:p>
+      <w:pPr>
+        <w:spacing w:line="360" w:lineRule="auto"/>
+        <w:rPr>
+          <w:sz w:val="24"/>
+          <w:szCs w:val="24"/>
+        </w:rPr>
+      </w:pPr>
     </w:p>
     <w:p>
       <w:pPr>
@@ -2518,9 +3506,11 @@
         </w:numPr>
         <w:spacing w:line="360" w:lineRule="auto"/>
       </w:pPr>
+      <w:bookmarkStart w:id="8" w:name="_Toc166159518"/>
       <w:r>
         <w:t>Software folosit în dezvoltarea aplicației</w:t>
       </w:r>
+      <w:bookmarkEnd w:id="8"/>
     </w:p>
     <w:p>
       <w:pPr>
@@ -2545,6 +3535,15 @@
         </w:rPr>
         <w:t>.</w:t>
       </w:r>
+    </w:p>
+    <w:p>
+      <w:pPr>
+        <w:spacing w:line="360" w:lineRule="auto"/>
+        <w:rPr>
+          <w:sz w:val="24"/>
+          <w:szCs w:val="24"/>
+        </w:rPr>
+      </w:pPr>
     </w:p>
     <w:p>
       <w:pPr>
@@ -2553,109 +3552,1307 @@
           <w:ilvl w:val="1"/>
           <w:numId w:val="2"/>
         </w:numPr>
-      </w:pPr>
+        <w:spacing w:line="360" w:lineRule="auto"/>
+      </w:pPr>
+      <w:bookmarkStart w:id="9" w:name="_Toc166159519"/>
       <w:r>
         <w:t>Cum folosești aplicația?</w:t>
       </w:r>
-    </w:p>
-    <w:p>
-      <w:pPr>
-        <w:ind w:left="720"/>
-        <w:rPr>
-          <w:sz w:val="24"/>
-          <w:szCs w:val="24"/>
-        </w:rPr>
-      </w:pPr>
-      <w:r>
-        <w:rPr>
-          <w:sz w:val="24"/>
-          <w:szCs w:val="24"/>
-        </w:rPr>
-        <w:t>Procesul de transfer al playlisturilor începe în cadrul secțiunii “Get Started”. Utilizatorul</w:t>
-      </w:r>
-    </w:p>
-    <w:p>
-      <w:pPr>
-        <w:rPr>
-          <w:sz w:val="24"/>
-          <w:szCs w:val="24"/>
-        </w:rPr>
-      </w:pPr>
-      <w:r>
-        <w:rPr>
-          <w:sz w:val="24"/>
-          <w:szCs w:val="24"/>
-        </w:rPr>
-        <w:t>t</w:t>
-      </w:r>
-      <w:r>
-        <w:rPr>
-          <w:sz w:val="24"/>
-          <w:szCs w:val="24"/>
-        </w:rPr>
-        <w:t>rebuie s</w:t>
-      </w:r>
-      <w:r>
-        <w:rPr>
-          <w:sz w:val="24"/>
-          <w:szCs w:val="24"/>
-        </w:rPr>
-        <w:t xml:space="preserve">ă </w:t>
-      </w:r>
-      <w:r>
-        <w:rPr>
-          <w:sz w:val="24"/>
-          <w:szCs w:val="24"/>
-        </w:rPr>
-        <w:t xml:space="preserve">selecteze serviciile de muzica </w:t>
-      </w:r>
-    </w:p>
-    <w:p>
-      <w:pPr>
-        <w:spacing w:line="360" w:lineRule="auto"/>
-        <w:rPr>
-          <w:sz w:val="24"/>
-          <w:szCs w:val="24"/>
-        </w:rPr>
-      </w:pPr>
-    </w:p>
-    <w:p>
-      <w:pPr>
-        <w:spacing w:line="360" w:lineRule="auto"/>
-        <w:rPr>
-          <w:sz w:val="24"/>
-          <w:szCs w:val="24"/>
-        </w:rPr>
-      </w:pPr>
-    </w:p>
-    <w:p>
-      <w:pPr>
-        <w:spacing w:line="360" w:lineRule="auto"/>
-        <w:rPr>
-          <w:sz w:val="24"/>
-          <w:szCs w:val="24"/>
-        </w:rPr>
-      </w:pPr>
-    </w:p>
-    <w:p>
-      <w:pPr>
-        <w:spacing w:line="360" w:lineRule="auto"/>
-        <w:rPr>
-          <w:sz w:val="24"/>
-          <w:szCs w:val="24"/>
+      <w:bookmarkEnd w:id="9"/>
+    </w:p>
+    <w:p>
+      <w:pPr>
+        <w:spacing w:line="360" w:lineRule="auto"/>
+        <w:rPr>
+          <w:sz w:val="24"/>
+          <w:szCs w:val="24"/>
+        </w:rPr>
+      </w:pPr>
+      <w:r>
+        <w:tab/>
+      </w:r>
+      <w:r>
+        <w:rPr>
+          <w:sz w:val="24"/>
+          <w:szCs w:val="24"/>
+        </w:rPr>
+        <w:t>Procesul de transfer al playlisturilor începe din cadrul secțiunii “Get Started”. Utlizatorul trebuie să selecteze serviciile de streaming între care dorește să realizeze transferul, iar apoi să se conecteze cu propriile sale conturi.</w:t>
+      </w:r>
+    </w:p>
+    <w:p>
+      <w:pPr>
+        <w:spacing w:line="360" w:lineRule="auto"/>
+        <w:rPr>
+          <w:sz w:val="24"/>
+          <w:szCs w:val="24"/>
+        </w:rPr>
+      </w:pPr>
+    </w:p>
+    <w:p>
+      <w:pPr>
+        <w:spacing w:line="360" w:lineRule="auto"/>
+      </w:pPr>
+      <w:r>
+        <w:lastRenderedPageBreak/>
+        <w:drawing>
+          <wp:anchor distT="0" distB="0" distL="114300" distR="114300" simplePos="0" relativeHeight="251661312" behindDoc="1" locked="0" layoutInCell="1" allowOverlap="1" wp14:anchorId="24FA57FF" wp14:editId="15C71521">
+            <wp:simplePos x="0" y="0"/>
+            <wp:positionH relativeFrom="column">
+              <wp:posOffset>57150</wp:posOffset>
+            </wp:positionH>
+            <wp:positionV relativeFrom="paragraph">
+              <wp:posOffset>0</wp:posOffset>
+            </wp:positionV>
+            <wp:extent cx="5943600" cy="3418205"/>
+            <wp:effectExtent l="0" t="0" r="0" b="0"/>
+            <wp:wrapTight wrapText="bothSides">
+              <wp:wrapPolygon edited="0">
+                <wp:start x="0" y="0"/>
+                <wp:lineTo x="0" y="21427"/>
+                <wp:lineTo x="21531" y="21427"/>
+                <wp:lineTo x="21531" y="0"/>
+                <wp:lineTo x="0" y="0"/>
+              </wp:wrapPolygon>
+            </wp:wrapTight>
+            <wp:docPr id="590340517" name="Picture 2"/>
+            <wp:cNvGraphicFramePr>
+              <a:graphicFrameLocks xmlns:a="http://schemas.openxmlformats.org/drawingml/2006/main" noChangeAspect="1"/>
+            </wp:cNvGraphicFramePr>
+            <a:graphic xmlns:a="http://schemas.openxmlformats.org/drawingml/2006/main">
+              <a:graphicData uri="http://schemas.openxmlformats.org/drawingml/2006/picture">
+                <pic:pic xmlns:pic="http://schemas.openxmlformats.org/drawingml/2006/picture">
+                  <pic:nvPicPr>
+                    <pic:cNvPr id="590340517" name="Picture 590340517"/>
+                    <pic:cNvPicPr/>
+                  </pic:nvPicPr>
+                  <pic:blipFill>
+                    <a:blip r:embed="rId12">
+                      <a:extLst>
+                        <a:ext uri="{28A0092B-C50C-407E-A947-70E740481C1C}">
+                          <a14:useLocalDpi xmlns:a14="http://schemas.microsoft.com/office/drawing/2010/main" val="0"/>
+                        </a:ext>
+                      </a:extLst>
+                    </a:blip>
+                    <a:stretch>
+                      <a:fillRect/>
+                    </a:stretch>
+                  </pic:blipFill>
+                  <pic:spPr>
+                    <a:xfrm>
+                      <a:off x="0" y="0"/>
+                      <a:ext cx="5943600" cy="3418205"/>
+                    </a:xfrm>
+                    <a:prstGeom prst="rect">
+                      <a:avLst/>
+                    </a:prstGeom>
+                  </pic:spPr>
+                </pic:pic>
+              </a:graphicData>
+            </a:graphic>
+          </wp:anchor>
+        </w:drawing>
+      </w:r>
+      <w:r>
+        <w:tab/>
+      </w:r>
+    </w:p>
+    <w:p>
+      <w:pPr>
+        <w:spacing w:line="360" w:lineRule="auto"/>
+        <w:rPr>
+          <w:sz w:val="24"/>
+          <w:szCs w:val="24"/>
+        </w:rPr>
+      </w:pPr>
+      <w:r>
+        <w:rPr>
+          <w:sz w:val="24"/>
+          <w:szCs w:val="24"/>
+        </w:rPr>
+        <w:drawing>
+          <wp:anchor distT="0" distB="0" distL="114300" distR="114300" simplePos="0" relativeHeight="251662336" behindDoc="1" locked="0" layoutInCell="1" allowOverlap="1" wp14:anchorId="15C4732A" wp14:editId="5D969C20">
+            <wp:simplePos x="0" y="0"/>
+            <wp:positionH relativeFrom="column">
+              <wp:posOffset>161925</wp:posOffset>
+            </wp:positionH>
+            <wp:positionV relativeFrom="paragraph">
+              <wp:posOffset>713740</wp:posOffset>
+            </wp:positionV>
+            <wp:extent cx="5943600" cy="3365500"/>
+            <wp:effectExtent l="0" t="0" r="0" b="6350"/>
+            <wp:wrapThrough wrapText="bothSides">
+              <wp:wrapPolygon edited="0">
+                <wp:start x="0" y="0"/>
+                <wp:lineTo x="0" y="21518"/>
+                <wp:lineTo x="21531" y="21518"/>
+                <wp:lineTo x="21531" y="0"/>
+                <wp:lineTo x="0" y="0"/>
+              </wp:wrapPolygon>
+            </wp:wrapThrough>
+            <wp:docPr id="1630118690" name="Picture 3"/>
+            <wp:cNvGraphicFramePr>
+              <a:graphicFrameLocks xmlns:a="http://schemas.openxmlformats.org/drawingml/2006/main" noChangeAspect="1"/>
+            </wp:cNvGraphicFramePr>
+            <a:graphic xmlns:a="http://schemas.openxmlformats.org/drawingml/2006/main">
+              <a:graphicData uri="http://schemas.openxmlformats.org/drawingml/2006/picture">
+                <pic:pic xmlns:pic="http://schemas.openxmlformats.org/drawingml/2006/picture">
+                  <pic:nvPicPr>
+                    <pic:cNvPr id="1630118690" name="Picture 1630118690"/>
+                    <pic:cNvPicPr/>
+                  </pic:nvPicPr>
+                  <pic:blipFill>
+                    <a:blip r:embed="rId13">
+                      <a:extLst>
+                        <a:ext uri="{28A0092B-C50C-407E-A947-70E740481C1C}">
+                          <a14:useLocalDpi xmlns:a14="http://schemas.microsoft.com/office/drawing/2010/main" val="0"/>
+                        </a:ext>
+                      </a:extLst>
+                    </a:blip>
+                    <a:stretch>
+                      <a:fillRect/>
+                    </a:stretch>
+                  </pic:blipFill>
+                  <pic:spPr>
+                    <a:xfrm>
+                      <a:off x="0" y="0"/>
+                      <a:ext cx="5943600" cy="3365500"/>
+                    </a:xfrm>
+                    <a:prstGeom prst="rect">
+                      <a:avLst/>
+                    </a:prstGeom>
+                  </pic:spPr>
+                </pic:pic>
+              </a:graphicData>
+            </a:graphic>
+          </wp:anchor>
+        </w:drawing>
+      </w:r>
+      <w:r>
+        <w:rPr>
+          <w:sz w:val="24"/>
+          <w:szCs w:val="24"/>
+        </w:rPr>
+        <w:tab/>
+      </w:r>
+      <w:r>
+        <w:rPr>
+          <w:sz w:val="24"/>
+          <w:szCs w:val="24"/>
+        </w:rPr>
+        <w:t>Odată conectat, utilizatorul își va putea vizualiza propriile sale playlisturi și le va putea selecta pe cele pe care dorește să le transfere.</w:t>
+      </w:r>
+    </w:p>
+    <w:p>
+      <w:pPr>
+        <w:spacing w:line="360" w:lineRule="auto"/>
+        <w:rPr>
+          <w:sz w:val="24"/>
+          <w:szCs w:val="24"/>
+        </w:rPr>
+      </w:pPr>
+    </w:p>
+    <w:p>
+      <w:pPr>
+        <w:pStyle w:val="Heading1"/>
+        <w:numPr>
+          <w:ilvl w:val="0"/>
+          <w:numId w:val="2"/>
+        </w:numPr>
+        <w:spacing w:line="360" w:lineRule="auto"/>
+      </w:pPr>
+      <w:bookmarkStart w:id="10" w:name="_Toc166159520"/>
+      <w:r>
+        <w:lastRenderedPageBreak/>
+        <w:t>Aspecte tehnice</w:t>
+      </w:r>
+      <w:bookmarkEnd w:id="10"/>
+    </w:p>
+    <w:p>
+      <w:pPr>
+        <w:spacing w:line="360" w:lineRule="auto"/>
+      </w:pPr>
+      <w:r>
+        <w:tab/>
+        <w:t>Acest capitol este dedicat</w:t>
+      </w:r>
+      <w:r>
+        <w:t xml:space="preserve"> anumitor aspecte de natură tehnică din aplicația web și vor fir prezentate fragmente de cod.</w:t>
+      </w:r>
+    </w:p>
+    <w:p>
+      <w:pPr>
+        <w:pStyle w:val="Heading2"/>
+        <w:numPr>
+          <w:ilvl w:val="1"/>
+          <w:numId w:val="2"/>
+        </w:numPr>
+        <w:spacing w:line="360" w:lineRule="auto"/>
+      </w:pPr>
+      <w:bookmarkStart w:id="11" w:name="_Toc166159521"/>
+      <w:r>
+        <w:t>Autentificare</w:t>
+      </w:r>
+      <w:bookmarkEnd w:id="11"/>
+    </w:p>
+    <w:p>
+      <w:pPr>
+        <w:spacing w:line="360" w:lineRule="auto"/>
+      </w:pPr>
+      <w:r>
+        <w:drawing>
+          <wp:anchor distT="0" distB="0" distL="114300" distR="114300" simplePos="0" relativeHeight="251664384" behindDoc="1" locked="0" layoutInCell="1" allowOverlap="1" wp14:anchorId="54F0FC93" wp14:editId="095FBC55">
+            <wp:simplePos x="0" y="0"/>
+            <wp:positionH relativeFrom="column">
+              <wp:posOffset>381000</wp:posOffset>
+            </wp:positionH>
+            <wp:positionV relativeFrom="paragraph">
+              <wp:posOffset>1996440</wp:posOffset>
+            </wp:positionV>
+            <wp:extent cx="5194935" cy="4718050"/>
+            <wp:effectExtent l="0" t="0" r="5715" b="6350"/>
+            <wp:wrapTight wrapText="bothSides">
+              <wp:wrapPolygon edited="0">
+                <wp:start x="0" y="0"/>
+                <wp:lineTo x="0" y="21542"/>
+                <wp:lineTo x="21545" y="21542"/>
+                <wp:lineTo x="21545" y="0"/>
+                <wp:lineTo x="0" y="0"/>
+              </wp:wrapPolygon>
+            </wp:wrapTight>
+            <wp:docPr id="1424611475" name="Picture 6"/>
+            <wp:cNvGraphicFramePr>
+              <a:graphicFrameLocks xmlns:a="http://schemas.openxmlformats.org/drawingml/2006/main" noChangeAspect="1"/>
+            </wp:cNvGraphicFramePr>
+            <a:graphic xmlns:a="http://schemas.openxmlformats.org/drawingml/2006/main">
+              <a:graphicData uri="http://schemas.openxmlformats.org/drawingml/2006/picture">
+                <pic:pic xmlns:pic="http://schemas.openxmlformats.org/drawingml/2006/picture">
+                  <pic:nvPicPr>
+                    <pic:cNvPr id="1424611475" name="Picture 1424611475"/>
+                    <pic:cNvPicPr/>
+                  </pic:nvPicPr>
+                  <pic:blipFill>
+                    <a:blip r:embed="rId14">
+                      <a:extLst>
+                        <a:ext uri="{28A0092B-C50C-407E-A947-70E740481C1C}">
+                          <a14:useLocalDpi xmlns:a14="http://schemas.microsoft.com/office/drawing/2010/main" val="0"/>
+                        </a:ext>
+                      </a:extLst>
+                    </a:blip>
+                    <a:stretch>
+                      <a:fillRect/>
+                    </a:stretch>
+                  </pic:blipFill>
+                  <pic:spPr>
+                    <a:xfrm>
+                      <a:off x="0" y="0"/>
+                      <a:ext cx="5194935" cy="4718050"/>
+                    </a:xfrm>
+                    <a:prstGeom prst="rect">
+                      <a:avLst/>
+                    </a:prstGeom>
+                  </pic:spPr>
+                </pic:pic>
+              </a:graphicData>
+            </a:graphic>
+            <wp14:sizeRelH relativeFrom="margin">
+              <wp14:pctWidth>0</wp14:pctWidth>
+            </wp14:sizeRelH>
+            <wp14:sizeRelV relativeFrom="margin">
+              <wp14:pctHeight>0</wp14:pctHeight>
+            </wp14:sizeRelV>
+          </wp:anchor>
+        </w:drawing>
+      </w:r>
+      <w:r>
+        <w:tab/>
+        <w:t xml:space="preserve">Serviciile menționate mai sus au un proces de identificare și autentificare bazat pe </w:t>
+      </w:r>
+      <w:r>
+        <w:t>„token”-uri</w:t>
+      </w:r>
+      <w:r>
+        <w:t xml:space="preserve">. Un token </w:t>
+      </w:r>
+      <w:r>
+        <w:t>provine, de regulă, din elemente distince ale unui cont</w:t>
+      </w:r>
+      <w:r>
+        <w:t xml:space="preserve"> (email, ID, username etc)</w:t>
+      </w:r>
+      <w:r>
+        <w:t xml:space="preserve"> care sunt criptate, rezultănd o serie unică  de caractere (cifre, litere, caractere speciale).</w:t>
+      </w:r>
+      <w:r>
+        <w:t xml:space="preserve"> Acest lucru permite</w:t>
+      </w:r>
+      <w:r>
+        <w:t xml:space="preserve"> programatorilor sa acceseze anumite informații </w:t>
+      </w:r>
+      <w:r>
+        <w:rPr>
           <w:lang w:val="en-GB"/>
         </w:rPr>
-      </w:pPr>
-      <w:r>
-        <w:rPr>
-          <w:sz w:val="24"/>
-          <w:szCs w:val="24"/>
-        </w:rPr>
+        <w:t xml:space="preserve">“protejate” </w:t>
+      </w:r>
+      <w:r>
+        <w:t>într-un mediu sigur</w:t>
+      </w:r>
+      <w:r>
+        <w:t xml:space="preserve"> și controlat.</w:t>
+      </w:r>
+    </w:p>
+    <w:p>
+      <w:pPr>
+        <w:spacing w:line="360" w:lineRule="auto"/>
+      </w:pPr>
+      <w:r>
         <w:tab/>
+        <w:t>Atât Spotify, cât și Youtube, au un proces meticulos de obținere a tokenurilor, pe care dezvoltatorii de aplicații le folosesc în permanență pentru a comunica cu aceste servicii.</w:t>
+      </w:r>
+    </w:p>
+    <w:p>
+      <w:pPr>
+        <w:spacing w:line="360" w:lineRule="auto"/>
+      </w:pPr>
+    </w:p>
+    <w:p/>
+    <w:p/>
+    <w:p/>
+    <w:p>
+      <w:r>
+        <w:br w:type="page"/>
+      </w:r>
+    </w:p>
+    <w:bookmarkStart w:id="12" w:name="_MON_1776698317"/>
+    <w:bookmarkEnd w:id="12"/>
+    <w:p>
+      <w:r>
+        <w:object w:dxaOrig="9360" w:dyaOrig="7050" w14:anchorId="340B09D3">
+          <v:shapetype id="_x0000_t75" coordsize="21600,21600" o:spt="75" o:preferrelative="t" path="m@4@5l@4@11@9@11@9@5xe" filled="f" stroked="f">
+            <v:stroke joinstyle="miter"/>
+            <v:formulas>
+              <v:f eqn="if lineDrawn pixelLineWidth 0"/>
+              <v:f eqn="sum @0 1 0"/>
+              <v:f eqn="sum 0 0 @1"/>
+              <v:f eqn="prod @2 1 2"/>
+              <v:f eqn="prod @3 21600 pixelWidth"/>
+              <v:f eqn="prod @3 21600 pixelHeight"/>
+              <v:f eqn="sum @0 0 1"/>
+              <v:f eqn="prod @6 1 2"/>
+              <v:f eqn="prod @7 21600 pixelWidth"/>
+              <v:f eqn="sum @8 21600 0"/>
+              <v:f eqn="prod @7 21600 pixelHeight"/>
+              <v:f eqn="sum @10 21600 0"/>
+            </v:formulas>
+            <v:path o:extrusionok="f" gradientshapeok="t" o:connecttype="rect"/>
+            <o:lock v:ext="edit" aspectratio="t"/>
+          </v:shapetype>
+          <v:shape id="_x0000_i1025" type="#_x0000_t75" style="width:468pt;height:352.5pt" o:ole="">
+            <v:imagedata r:id="rId15" o:title=""/>
+          </v:shape>
+          <o:OLEObject Type="Embed" ProgID="Word.OpenDocumentText.12" ShapeID="_x0000_i1025" DrawAspect="Content" ObjectID="_1776772387" r:id="rId16"/>
+        </w:object>
+      </w:r>
+    </w:p>
+    <w:p>
+      <w:pPr>
+        <w:rPr>
+          <w:sz w:val="24"/>
+          <w:szCs w:val="24"/>
+        </w:rPr>
+      </w:pPr>
+      <w:r>
+        <w:tab/>
+      </w:r>
+      <w:r>
+        <w:rPr>
+          <w:sz w:val="24"/>
+          <w:szCs w:val="24"/>
+        </w:rPr>
+        <w:t xml:space="preserve">În interiorul acestei funcții are loc obținerea tokenului de la Spotify, în urma unui request către </w:t>
+      </w:r>
+      <w:hyperlink r:id="rId17" w:history="1">
+        <w:r>
+          <w:rPr>
+            <w:rStyle w:val="Hyperlink"/>
+            <w:i/>
+            <w:iCs/>
+            <w:sz w:val="24"/>
+            <w:szCs w:val="24"/>
+          </w:rPr>
+          <w:t>https://accounts.spotify.com/api/token</w:t>
+        </w:r>
+      </w:hyperlink>
+      <w:r>
+        <w:rPr>
+          <w:sz w:val="24"/>
+          <w:szCs w:val="24"/>
+        </w:rPr>
+        <w:t>. Apoi, acel token este folosit pentru a face rost de numele contului căruia îi aparține, împreună cu playlisturile acestuia.</w:t>
+      </w:r>
+    </w:p>
+    <w:p>
+      <w:pPr>
+        <w:rPr>
+          <w:sz w:val="24"/>
+          <w:szCs w:val="24"/>
+        </w:rPr>
+      </w:pPr>
+    </w:p>
+    <w:p>
+      <w:pPr>
+        <w:pStyle w:val="Heading2"/>
+        <w:numPr>
+          <w:ilvl w:val="1"/>
+          <w:numId w:val="2"/>
+        </w:numPr>
+        <w:spacing w:line="360" w:lineRule="auto"/>
+        <w:rPr>
+          <w:b w:val="0"/>
+          <w:bCs/>
+        </w:rPr>
+      </w:pPr>
+      <w:bookmarkStart w:id="13" w:name="_Toc166159522"/>
+      <w:r>
+        <w:rPr>
+          <w:b w:val="0"/>
+          <w:bCs/>
+        </w:rPr>
+        <w:t>Stocarea tokenurilor</w:t>
+      </w:r>
+      <w:bookmarkEnd w:id="13"/>
+    </w:p>
+    <w:p>
+      <w:pPr>
+        <w:spacing w:line="360" w:lineRule="auto"/>
+        <w:rPr>
+          <w:sz w:val="24"/>
+          <w:szCs w:val="24"/>
+        </w:rPr>
+      </w:pPr>
+      <w:r>
+        <w:tab/>
+      </w:r>
+      <w:r>
+        <w:rPr>
+          <w:sz w:val="24"/>
+          <w:szCs w:val="24"/>
+        </w:rPr>
+        <w:t xml:space="preserve">Pentru ca utilizatorul să nu fie nevoit sa își introduca datele personale de fiecare dată când dorește să folosească platforma, informațiile obținute în urma ultimei sale conectări sunt salvate într-un </w:t>
+      </w:r>
+      <w:r>
+        <w:rPr>
+          <w:sz w:val="24"/>
+          <w:szCs w:val="24"/>
+          <w:lang w:val="en-GB"/>
+        </w:rPr>
+        <w:t>“session”.</w:t>
+      </w:r>
+      <w:r>
+        <w:rPr>
+          <w:sz w:val="24"/>
+          <w:szCs w:val="24"/>
+          <w:lang w:val="en-GB"/>
+        </w:rPr>
+        <w:t xml:space="preserve"> Acest lucru permite salvarea at</w:t>
+      </w:r>
+      <w:r>
+        <w:rPr>
+          <w:sz w:val="24"/>
+          <w:szCs w:val="24"/>
+        </w:rPr>
+        <w:t>ât informațiilor de autentificare cât și cele ce vizează funcționalitatea aplicației (numele contului, detalii playlisturi etc)</w:t>
+      </w:r>
+      <w:r>
+        <w:rPr>
+          <w:sz w:val="24"/>
+          <w:szCs w:val="24"/>
+        </w:rPr>
+        <w:t>.</w:t>
+      </w:r>
+    </w:p>
+    <w:p>
+      <w:pPr>
+        <w:spacing w:line="360" w:lineRule="auto"/>
+        <w:rPr>
+          <w:sz w:val="24"/>
+          <w:szCs w:val="24"/>
+        </w:rPr>
+      </w:pPr>
+    </w:p>
+    <w:p>
+      <w:pPr>
+        <w:spacing w:line="360" w:lineRule="auto"/>
+        <w:rPr>
+          <w:sz w:val="24"/>
+          <w:szCs w:val="24"/>
+        </w:rPr>
+      </w:pPr>
+    </w:p>
+    <w:p>
+      <w:pPr>
+        <w:spacing w:line="360" w:lineRule="auto"/>
+        <w:rPr>
+          <w:sz w:val="24"/>
+          <w:szCs w:val="24"/>
+        </w:rPr>
+      </w:pPr>
+    </w:p>
+    <w:bookmarkStart w:id="14" w:name="_MON_1776760379"/>
+    <w:bookmarkEnd w:id="14"/>
+    <w:p>
+      <w:pPr>
+        <w:spacing w:line="360" w:lineRule="auto"/>
+        <w:rPr>
+          <w:sz w:val="24"/>
+          <w:szCs w:val="24"/>
+        </w:rPr>
+      </w:pPr>
+      <w:r>
+        <w:rPr>
+          <w:sz w:val="24"/>
+          <w:szCs w:val="24"/>
+        </w:rPr>
+        <w:object w:dxaOrig="9360" w:dyaOrig="3750" w14:anchorId="5D50391D">
+          <v:shape id="_x0000_i1029" type="#_x0000_t75" style="width:468pt;height:187.5pt" o:ole="">
+            <v:imagedata r:id="rId18" o:title=""/>
+          </v:shape>
+          <o:OLEObject Type="Embed" ProgID="Word.OpenDocumentText.12" ShapeID="_x0000_i1029" DrawAspect="Content" ObjectID="_1776772388" r:id="rId19"/>
+        </w:object>
+      </w:r>
+    </w:p>
+    <w:p>
+      <w:pPr>
+        <w:pStyle w:val="Heading2"/>
+        <w:numPr>
+          <w:ilvl w:val="1"/>
+          <w:numId w:val="2"/>
+        </w:numPr>
+        <w:spacing w:line="360" w:lineRule="auto"/>
+      </w:pPr>
+      <w:bookmarkStart w:id="15" w:name="_Toc166159523"/>
+      <w:r>
+        <w:t>Afișarea playlisturilor</w:t>
+      </w:r>
+      <w:bookmarkEnd w:id="15"/>
+    </w:p>
+    <w:p>
+      <w:pPr>
+        <w:spacing w:line="360" w:lineRule="auto"/>
+        <w:rPr>
+          <w:lang w:val="en-GB"/>
+        </w:rPr>
+      </w:pPr>
+      <w:r>
+        <w:rPr>
+          <w:sz w:val="24"/>
+          <w:szCs w:val="24"/>
+        </w:rPr>
+        <w:tab/>
+      </w:r>
+      <w:r>
+        <w:rPr>
+          <w:sz w:val="24"/>
+          <w:szCs w:val="24"/>
+        </w:rPr>
+        <w:t xml:space="preserve">În cadrul template-ului HTML, sunt accesate variabilele create în session </w:t>
+      </w:r>
+      <w:r>
+        <w:t>(în exemplul anterior)</w:t>
+      </w:r>
+      <w:r>
+        <w:t xml:space="preserve"> și se creează iterativ câte un </w:t>
+      </w:r>
+      <w:r>
+        <w:rPr>
+          <w:lang w:val="en-GB"/>
+        </w:rPr>
+        <w:t>“panou” pentru fiecare playlist.</w:t>
+      </w:r>
+      <w:r>
+        <w:rPr>
+          <w:lang w:val="en-GB"/>
+        </w:rPr>
+        <w:t xml:space="preserve"> </w:t>
+      </w:r>
+      <w:r>
+        <w:rPr>
+          <w:lang w:val="en-GB"/>
+        </w:rPr>
+        <w:object w:dxaOrig="9360" w:dyaOrig="7380" w14:anchorId="0DDEC9EC">
+          <v:shape id="_x0000_i1054" type="#_x0000_t75" style="width:468pt;height:369pt" o:ole="">
+            <v:imagedata r:id="rId20" o:title=""/>
+          </v:shape>
+          <o:OLEObject Type="Embed" ProgID="Word.OpenDocumentText.12" ShapeID="_x0000_i1054" DrawAspect="Content" ObjectID="_1776772389" r:id="rId21"/>
+        </w:object>
+      </w:r>
+    </w:p>
+    <w:p>
+      <w:pPr>
+        <w:pStyle w:val="Heading2"/>
+        <w:numPr>
+          <w:ilvl w:val="1"/>
+          <w:numId w:val="2"/>
+        </w:numPr>
+        <w:spacing w:line="360" w:lineRule="auto"/>
+        <w:rPr>
+          <w:lang w:val="en-GB"/>
+        </w:rPr>
+      </w:pPr>
+      <w:bookmarkStart w:id="16" w:name="_Toc166159524"/>
+      <w:r>
+        <w:rPr>
+          <w:lang w:val="en-GB"/>
+        </w:rPr>
+        <w:lastRenderedPageBreak/>
+        <w:t>Transferul playlisturilor</w:t>
+      </w:r>
+      <w:bookmarkEnd w:id="16"/>
+    </w:p>
+    <w:p>
+      <w:pPr>
+        <w:spacing w:line="360" w:lineRule="auto"/>
+        <w:rPr>
+          <w:sz w:val="24"/>
+          <w:szCs w:val="24"/>
+          <w:lang w:val="en-GB"/>
+        </w:rPr>
+      </w:pPr>
+      <w:r>
+        <w:rPr>
+          <w:sz w:val="24"/>
+          <w:szCs w:val="24"/>
+          <w:lang w:val="en-GB"/>
+        </w:rPr>
+        <w:tab/>
+        <w:t>Atunci c</w:t>
+      </w:r>
+      <w:r>
+        <w:rPr>
+          <w:sz w:val="24"/>
+          <w:szCs w:val="24"/>
+        </w:rPr>
+        <w:t xml:space="preserve">ând utilizatorul selectează playlisturile și apasă butonul </w:t>
+      </w:r>
+      <w:r>
+        <w:rPr>
+          <w:sz w:val="24"/>
+          <w:szCs w:val="24"/>
+          <w:lang w:val="en-GB"/>
+        </w:rPr>
+        <w:t>“</w:t>
+      </w:r>
+      <w:r>
+        <w:rPr>
+          <w:sz w:val="24"/>
+          <w:szCs w:val="24"/>
+        </w:rPr>
+        <w:t>Finish</w:t>
+      </w:r>
+      <w:r>
+        <w:rPr>
+          <w:sz w:val="24"/>
+          <w:szCs w:val="24"/>
+          <w:lang w:val="en-GB"/>
+        </w:rPr>
+        <w:t>”, frontend-ul realizează un request către backend, trimițând ID-urile playlisturilor în cauză. Backend-ul apoi procesează fiecare playlist și îl transferă.</w:t>
+      </w:r>
+    </w:p>
+    <w:bookmarkStart w:id="17" w:name="_MON_1776770513"/>
+    <w:bookmarkEnd w:id="17"/>
+    <w:p>
+      <w:pPr>
+        <w:spacing w:line="360" w:lineRule="auto"/>
+        <w:rPr>
+          <w:sz w:val="24"/>
+          <w:szCs w:val="24"/>
+          <w:lang w:val="en-GB"/>
+        </w:rPr>
+      </w:pPr>
+      <w:r>
+        <w:rPr>
+          <w:sz w:val="24"/>
+          <w:szCs w:val="24"/>
+          <w:lang w:val="en-GB"/>
+        </w:rPr>
+        <w:object w:dxaOrig="9360" w:dyaOrig="7046" w14:anchorId="6903B53D">
+          <v:shape id="_x0000_i1085" type="#_x0000_t75" style="width:468pt;height:352.5pt" o:ole="">
+            <v:imagedata r:id="rId22" o:title=""/>
+          </v:shape>
+          <o:OLEObject Type="Embed" ProgID="Word.OpenDocumentText.12" ShapeID="_x0000_i1085" DrawAspect="Content" ObjectID="_1776772390" r:id="rId23"/>
+        </w:object>
+      </w:r>
+    </w:p>
+    <w:p>
+      <w:pPr>
+        <w:spacing w:line="360" w:lineRule="auto"/>
+        <w:rPr>
+          <w:sz w:val="24"/>
+          <w:szCs w:val="24"/>
+          <w:lang w:val="en-GB"/>
+        </w:rPr>
+      </w:pPr>
+      <w:r>
+        <w:rPr>
+          <w:sz w:val="24"/>
+          <w:szCs w:val="24"/>
+          <w:lang w:val="en-GB"/>
+        </w:rPr>
+        <w:tab/>
+        <w:t>Totodată, se poate remarca folosirea unor funcții auxiliare, implementate într-un fișier separat.</w:t>
+      </w:r>
+      <w:r>
+        <w:rPr>
+          <w:sz w:val="24"/>
+          <w:szCs w:val="24"/>
+          <w:lang w:val="en-GB"/>
+        </w:rPr>
+        <w:t xml:space="preserve"> Următoarea pagină conține funcțiile apelate în programul principal.</w:t>
+      </w:r>
+    </w:p>
+    <w:p>
+      <w:pPr>
+        <w:spacing w:line="360" w:lineRule="auto"/>
+        <w:rPr>
+          <w:sz w:val="24"/>
+          <w:szCs w:val="24"/>
+          <w:lang w:val="en-GB"/>
+        </w:rPr>
+      </w:pPr>
+    </w:p>
+    <w:p>
+      <w:pPr>
+        <w:spacing w:line="360" w:lineRule="auto"/>
+        <w:rPr>
+          <w:sz w:val="24"/>
+          <w:szCs w:val="24"/>
+          <w:lang w:val="en-GB"/>
+        </w:rPr>
+      </w:pPr>
+    </w:p>
+    <w:p>
+      <w:pPr>
+        <w:spacing w:line="360" w:lineRule="auto"/>
+        <w:rPr>
+          <w:sz w:val="24"/>
+          <w:szCs w:val="24"/>
+          <w:lang w:val="en-GB"/>
+        </w:rPr>
+      </w:pPr>
+    </w:p>
+    <w:p>
+      <w:pPr>
+        <w:spacing w:line="360" w:lineRule="auto"/>
+        <w:rPr>
+          <w:sz w:val="24"/>
+          <w:szCs w:val="24"/>
+          <w:lang w:val="en-GB"/>
+        </w:rPr>
+      </w:pPr>
+    </w:p>
+    <w:bookmarkStart w:id="18" w:name="_MON_1776771369"/>
+    <w:bookmarkEnd w:id="18"/>
+    <w:p>
+      <w:r>
+        <w:object w:dxaOrig="9360" w:dyaOrig="11996" w14:anchorId="3B4662ED">
+          <v:shape id="_x0000_i1108" type="#_x0000_t75" style="width:366pt;height:468.75pt" o:ole="">
+            <v:imagedata r:id="rId24" o:title=""/>
+          </v:shape>
+          <o:OLEObject Type="Embed" ProgID="Word.OpenDocumentText.12" ShapeID="_x0000_i1108" DrawAspect="Content" ObjectID="_1776772391" r:id="rId25"/>
+        </w:object>
+      </w:r>
+    </w:p>
+    <w:bookmarkStart w:id="19" w:name="_MON_1776771794"/>
+    <w:bookmarkEnd w:id="19"/>
+    <w:p>
+      <w:pPr>
+        <w:rPr>
+          <w:sz w:val="24"/>
+          <w:szCs w:val="24"/>
+        </w:rPr>
+      </w:pPr>
+      <w:r>
+        <w:object w:dxaOrig="9360" w:dyaOrig="3086" w14:anchorId="3A0FA153">
+          <v:shape id="_x0000_i1112" type="#_x0000_t75" style="width:468pt;height:154.5pt" o:ole="">
+            <v:imagedata r:id="rId26" o:title=""/>
+          </v:shape>
+          <o:OLEObject Type="Embed" ProgID="Word.OpenDocumentText.12" ShapeID="_x0000_i1112" DrawAspect="Content" ObjectID="_1776772392" r:id="rId27"/>
+        </w:object>
+      </w:r>
+      <w:r>
+        <w:tab/>
+      </w:r>
+    </w:p>
+    <w:p>
+      <w:pPr>
+        <w:pStyle w:val="Heading1"/>
+        <w:numPr>
+          <w:ilvl w:val="0"/>
+          <w:numId w:val="2"/>
+        </w:numPr>
+        <w:spacing w:line="360" w:lineRule="auto"/>
+      </w:pPr>
+      <w:bookmarkStart w:id="20" w:name="_Toc166159525"/>
+      <w:r>
+        <w:lastRenderedPageBreak/>
+        <w:t>Planuri de viitor</w:t>
+      </w:r>
+      <w:bookmarkEnd w:id="20"/>
+    </w:p>
+    <w:p>
+      <w:pPr>
+        <w:spacing w:line="360" w:lineRule="auto"/>
+        <w:rPr>
+          <w:sz w:val="24"/>
+          <w:szCs w:val="24"/>
+          <w:lang w:val="en-GB"/>
+        </w:rPr>
+      </w:pPr>
+      <w:r>
+        <w:tab/>
+      </w:r>
+      <w:r>
+        <w:rPr>
+          <w:sz w:val="24"/>
+          <w:szCs w:val="24"/>
+        </w:rPr>
+        <w:t>Câteva funcționalități care ar putea fi adăugate în proiect</w:t>
+      </w:r>
+      <w:r>
+        <w:rPr>
+          <w:sz w:val="24"/>
+          <w:szCs w:val="24"/>
+        </w:rPr>
+        <w:t xml:space="preserve"> în viitor</w:t>
+      </w:r>
+      <w:r>
+        <w:rPr>
+          <w:sz w:val="24"/>
+          <w:szCs w:val="24"/>
+          <w:lang w:val="en-GB"/>
+        </w:rPr>
+        <w:t>:</w:t>
+      </w:r>
+    </w:p>
+    <w:p>
+      <w:pPr>
+        <w:pStyle w:val="ListParagraph"/>
+        <w:numPr>
+          <w:ilvl w:val="0"/>
+          <w:numId w:val="5"/>
+        </w:numPr>
+        <w:spacing w:line="360" w:lineRule="auto"/>
+        <w:rPr>
+          <w:sz w:val="24"/>
+          <w:szCs w:val="24"/>
+          <w:lang w:val="en-GB"/>
+        </w:rPr>
+      </w:pPr>
+      <w:r>
+        <w:rPr>
+          <w:sz w:val="24"/>
+          <w:szCs w:val="24"/>
+          <w:lang w:val="en-GB"/>
+        </w:rPr>
+        <w:t xml:space="preserve">Posibilitatea de a realiza transferul de playlisturi </w:t>
+      </w:r>
+      <w:r>
+        <w:rPr>
+          <w:sz w:val="24"/>
+          <w:szCs w:val="24"/>
+        </w:rPr>
+        <w:t>între mai multe servicii (de exemplu</w:t>
+      </w:r>
+      <w:r>
+        <w:rPr>
+          <w:sz w:val="24"/>
+          <w:szCs w:val="24"/>
+          <w:lang w:val="en-GB"/>
+        </w:rPr>
+        <w:t>: Apple Music, Amazon Prime Music, Deezer</w:t>
+      </w:r>
+      <w:r>
+        <w:rPr>
+          <w:sz w:val="24"/>
+          <w:szCs w:val="24"/>
+        </w:rPr>
+        <w:t>)</w:t>
+      </w:r>
+    </w:p>
+    <w:p>
+      <w:pPr>
+        <w:pStyle w:val="ListParagraph"/>
+        <w:numPr>
+          <w:ilvl w:val="0"/>
+          <w:numId w:val="5"/>
+        </w:numPr>
+        <w:spacing w:line="360" w:lineRule="auto"/>
+        <w:rPr>
+          <w:sz w:val="24"/>
+          <w:szCs w:val="24"/>
+          <w:lang w:val="en-GB"/>
+        </w:rPr>
+      </w:pPr>
+      <w:r>
+        <w:rPr>
+          <w:sz w:val="24"/>
+          <w:szCs w:val="24"/>
+        </w:rPr>
+        <w:t>Opțiunea de a selecta doar anumite piese dintr-un playlist</w:t>
+      </w:r>
+    </w:p>
+    <w:p>
+      <w:pPr>
+        <w:pStyle w:val="ListParagraph"/>
+        <w:numPr>
+          <w:ilvl w:val="0"/>
+          <w:numId w:val="5"/>
+        </w:numPr>
+        <w:spacing w:line="360" w:lineRule="auto"/>
+        <w:rPr>
+          <w:sz w:val="24"/>
+          <w:szCs w:val="24"/>
+          <w:lang w:val="en-GB"/>
+        </w:rPr>
+      </w:pPr>
+      <w:r>
+        <w:rPr>
+          <w:sz w:val="24"/>
+          <w:szCs w:val="24"/>
+        </w:rPr>
+        <w:t>S</w:t>
+      </w:r>
+      <w:r>
+        <w:rPr>
+          <w:sz w:val="24"/>
+          <w:szCs w:val="24"/>
+        </w:rPr>
+        <w:t>ecțiune</w:t>
+      </w:r>
+      <w:r>
+        <w:rPr>
+          <w:sz w:val="24"/>
+          <w:szCs w:val="24"/>
+        </w:rPr>
+        <w:t>a</w:t>
+      </w:r>
+      <w:r>
+        <w:rPr>
+          <w:sz w:val="24"/>
+          <w:szCs w:val="24"/>
+        </w:rPr>
+        <w:t xml:space="preserve"> </w:t>
+      </w:r>
+      <w:r>
+        <w:rPr>
+          <w:sz w:val="24"/>
+          <w:szCs w:val="24"/>
+          <w:lang w:val="en-GB"/>
+        </w:rPr>
+        <w:t>“Contact” pentru a fi raportate problemele platformei</w:t>
+      </w:r>
+      <w:r>
+        <w:rPr>
+          <w:sz w:val="24"/>
+          <w:szCs w:val="24"/>
+          <w:lang w:val="en-GB"/>
+        </w:rPr>
+        <w:t xml:space="preserve"> / a primi feedback de la utilizatori</w:t>
+      </w:r>
+    </w:p>
+    <w:p>
+      <w:pPr>
+        <w:pStyle w:val="ListParagraph"/>
+        <w:numPr>
+          <w:ilvl w:val="0"/>
+          <w:numId w:val="5"/>
+        </w:numPr>
+        <w:spacing w:line="360" w:lineRule="auto"/>
+        <w:rPr>
+          <w:sz w:val="24"/>
+          <w:szCs w:val="24"/>
+          <w:lang w:val="en-GB"/>
+        </w:rPr>
+      </w:pPr>
+      <w:r>
+        <w:rPr>
+          <w:sz w:val="24"/>
+          <w:szCs w:val="24"/>
+        </w:rPr>
+        <w:t>Îmbunăt</w:t>
+      </w:r>
+      <w:r>
+        <w:rPr>
+          <w:sz w:val="24"/>
+          <w:szCs w:val="24"/>
+        </w:rPr>
+        <w:t>ă</w:t>
+      </w:r>
+      <w:r>
+        <w:rPr>
+          <w:sz w:val="24"/>
+          <w:szCs w:val="24"/>
+        </w:rPr>
+        <w:t>țire a UI-ului</w:t>
+      </w:r>
+    </w:p>
+    <w:p>
+      <w:pPr>
+        <w:spacing w:line="360" w:lineRule="auto"/>
+        <w:rPr>
+          <w:sz w:val="24"/>
+          <w:szCs w:val="24"/>
+          <w:lang w:val="en-GB"/>
+        </w:rPr>
+      </w:pPr>
+    </w:p>
+    <w:p>
+      <w:pPr>
+        <w:pStyle w:val="Heading1"/>
+        <w:numPr>
+          <w:ilvl w:val="0"/>
+          <w:numId w:val="2"/>
+        </w:numPr>
+        <w:rPr>
+          <w:lang w:val="en-GB"/>
+        </w:rPr>
+      </w:pPr>
+      <w:bookmarkStart w:id="21" w:name="_Toc166159526"/>
+      <w:r>
+        <w:rPr>
+          <w:lang w:val="en-GB"/>
+        </w:rPr>
+        <w:t>Bibliografie</w:t>
+      </w:r>
+      <w:bookmarkEnd w:id="21"/>
+    </w:p>
+    <w:p>
+      <w:pPr>
+        <w:rPr>
+          <w:lang w:val="en-GB"/>
+        </w:rPr>
+      </w:pPr>
+    </w:p>
+    <w:p>
+      <w:pPr>
+        <w:pStyle w:val="ListParagraph"/>
+        <w:numPr>
+          <w:ilvl w:val="0"/>
+          <w:numId w:val="6"/>
+        </w:numPr>
+        <w:spacing w:line="480" w:lineRule="auto"/>
+        <w:rPr>
+          <w:sz w:val="24"/>
+          <w:szCs w:val="24"/>
+          <w:lang w:val="en-GB"/>
+        </w:rPr>
+      </w:pPr>
+      <w:hyperlink r:id="rId28" w:history="1">
+        <w:r>
+          <w:rPr>
+            <w:rStyle w:val="Hyperlink"/>
+            <w:sz w:val="24"/>
+            <w:szCs w:val="24"/>
+            <w:lang w:val="en-GB"/>
+          </w:rPr>
+          <w:t>https://console.cloud.google.com/</w:t>
+        </w:r>
+      </w:hyperlink>
+    </w:p>
+    <w:p>
+      <w:pPr>
+        <w:pStyle w:val="ListParagraph"/>
+        <w:numPr>
+          <w:ilvl w:val="0"/>
+          <w:numId w:val="6"/>
+        </w:numPr>
+        <w:spacing w:line="480" w:lineRule="auto"/>
+        <w:rPr>
+          <w:sz w:val="24"/>
+          <w:szCs w:val="24"/>
+          <w:lang w:val="en-GB"/>
+        </w:rPr>
+      </w:pPr>
+      <w:hyperlink r:id="rId29" w:history="1">
+        <w:r>
+          <w:rPr>
+            <w:rStyle w:val="Hyperlink"/>
+            <w:sz w:val="24"/>
+            <w:szCs w:val="24"/>
+            <w:lang w:val="en-GB"/>
+          </w:rPr>
+          <w:t>https://developers.google.com/</w:t>
+        </w:r>
+      </w:hyperlink>
+    </w:p>
+    <w:p>
+      <w:pPr>
+        <w:pStyle w:val="ListParagraph"/>
+        <w:numPr>
+          <w:ilvl w:val="0"/>
+          <w:numId w:val="6"/>
+        </w:numPr>
+        <w:spacing w:line="480" w:lineRule="auto"/>
+        <w:rPr>
+          <w:sz w:val="24"/>
+          <w:szCs w:val="24"/>
+          <w:lang w:val="en-GB"/>
+        </w:rPr>
+      </w:pPr>
+      <w:hyperlink r:id="rId30" w:history="1">
+        <w:r>
+          <w:rPr>
+            <w:rStyle w:val="Hyperlink"/>
+            <w:sz w:val="24"/>
+            <w:szCs w:val="24"/>
+            <w:lang w:val="en-GB"/>
+          </w:rPr>
+          <w:t>https://developer.spotify.com/</w:t>
+        </w:r>
+      </w:hyperlink>
+    </w:p>
+    <w:p>
+      <w:pPr>
+        <w:pStyle w:val="ListParagraph"/>
+        <w:numPr>
+          <w:ilvl w:val="0"/>
+          <w:numId w:val="6"/>
+        </w:numPr>
+        <w:spacing w:line="480" w:lineRule="auto"/>
+        <w:rPr>
+          <w:sz w:val="24"/>
+          <w:szCs w:val="24"/>
+          <w:lang w:val="en-GB"/>
+        </w:rPr>
+      </w:pPr>
+      <w:hyperlink r:id="rId31" w:history="1">
+        <w:r>
+          <w:rPr>
+            <w:rStyle w:val="Hyperlink"/>
+            <w:sz w:val="24"/>
+            <w:szCs w:val="24"/>
+            <w:lang w:val="en-GB"/>
+          </w:rPr>
+          <w:t>https://stackoverflow.com/</w:t>
+        </w:r>
+      </w:hyperlink>
+    </w:p>
+    <w:p>
+      <w:pPr>
+        <w:pStyle w:val="ListParagraph"/>
+        <w:numPr>
+          <w:ilvl w:val="0"/>
+          <w:numId w:val="6"/>
+        </w:numPr>
+        <w:spacing w:line="480" w:lineRule="auto"/>
+        <w:rPr>
+          <w:sz w:val="24"/>
+          <w:szCs w:val="24"/>
+          <w:lang w:val="en-GB"/>
+        </w:rPr>
+      </w:pPr>
+      <w:hyperlink r:id="rId32" w:history="1">
+        <w:r>
+          <w:rPr>
+            <w:rStyle w:val="Hyperlink"/>
+            <w:sz w:val="24"/>
+            <w:szCs w:val="24"/>
+            <w:lang w:val="en-GB"/>
+          </w:rPr>
+          <w:t>https://www.youtube.com/</w:t>
+        </w:r>
+      </w:hyperlink>
+    </w:p>
+    <w:p>
+      <w:pPr>
+        <w:pStyle w:val="ListParagraph"/>
+        <w:numPr>
+          <w:ilvl w:val="0"/>
+          <w:numId w:val="6"/>
+        </w:numPr>
+        <w:spacing w:line="480" w:lineRule="auto"/>
+        <w:rPr>
+          <w:sz w:val="24"/>
+          <w:szCs w:val="24"/>
+          <w:lang w:val="en-GB"/>
+        </w:rPr>
+      </w:pPr>
+      <w:hyperlink r:id="rId33" w:history="1">
+        <w:r>
+          <w:rPr>
+            <w:rStyle w:val="Hyperlink"/>
+            <w:sz w:val="24"/>
+            <w:szCs w:val="24"/>
+            <w:lang w:val="en-GB"/>
+          </w:rPr>
+          <w:t>https://medium.com/</w:t>
+        </w:r>
+      </w:hyperlink>
+    </w:p>
+    <w:p>
+      <w:pPr>
+        <w:pStyle w:val="ListParagraph"/>
+        <w:numPr>
+          <w:ilvl w:val="0"/>
+          <w:numId w:val="6"/>
+        </w:numPr>
+        <w:spacing w:line="480" w:lineRule="auto"/>
+        <w:rPr>
+          <w:sz w:val="24"/>
+          <w:szCs w:val="24"/>
+          <w:lang w:val="en-GB"/>
+        </w:rPr>
+      </w:pPr>
+      <w:hyperlink r:id="rId34" w:history="1">
+        <w:r>
+          <w:rPr>
+            <w:rStyle w:val="Hyperlink"/>
+            <w:sz w:val="24"/>
+            <w:szCs w:val="24"/>
+            <w:lang w:val="en-GB"/>
+          </w:rPr>
+          <w:t>https://www.djangoproject.com/</w:t>
+        </w:r>
+      </w:hyperlink>
+    </w:p>
+    <w:p>
+      <w:pPr>
+        <w:pStyle w:val="ListParagraph"/>
+        <w:numPr>
+          <w:ilvl w:val="0"/>
+          <w:numId w:val="6"/>
+        </w:numPr>
+        <w:spacing w:line="480" w:lineRule="auto"/>
+        <w:rPr>
+          <w:sz w:val="24"/>
+          <w:szCs w:val="24"/>
+          <w:lang w:val="en-GB"/>
+        </w:rPr>
+      </w:pPr>
+      <w:hyperlink r:id="rId35" w:history="1">
+        <w:r>
+          <w:rPr>
+            <w:rStyle w:val="Hyperlink"/>
+            <w:sz w:val="24"/>
+            <w:szCs w:val="24"/>
+            <w:lang w:val="en-GB"/>
+          </w:rPr>
+          <w:t>https://tailwindcss.com/</w:t>
+        </w:r>
+      </w:hyperlink>
+    </w:p>
+    <w:p>
+      <w:pPr>
+        <w:rPr>
+          <w:lang w:val="en-GB"/>
+        </w:rPr>
+      </w:pPr>
+      <w:r>
+        <w:tab/>
       </w:r>
     </w:p>
     <w:sectPr>
-      <w:footerReference w:type="default" r:id="rId11"/>
+      <w:footerReference w:type="default" r:id="rId36"/>
       <w:pgSz w:w="12240" w:h="15840"/>
       <w:pgMar w:top="1440" w:right="1440" w:bottom="1440" w:left="1440" w:header="720" w:footer="720" w:gutter="0"/>
       <w:cols w:space="720"/>
@@ -2849,6 +5046,345 @@
     </w:lvl>
   </w:abstractNum>
   <w:abstractNum w:abstractNumId="1" w15:restartNumberingAfterBreak="0">
+    <w:nsid w:val="3F224DAB"/>
+    <w:multiLevelType w:val="hybridMultilevel"/>
+    <w:tmpl w:val="E30A80D0"/>
+    <w:lvl w:ilvl="0" w:tplc="04090001">
+      <w:start w:val="1"/>
+      <w:numFmt w:val="bullet"/>
+      <w:lvlText w:val=""/>
+      <w:lvlJc w:val="left"/>
+      <w:pPr>
+        <w:ind w:left="720" w:hanging="360"/>
+      </w:pPr>
+      <w:rPr>
+        <w:rFonts w:ascii="Symbol" w:hAnsi="Symbol" w:hint="default"/>
+      </w:rPr>
+    </w:lvl>
+    <w:lvl w:ilvl="1" w:tplc="04090003" w:tentative="1">
+      <w:start w:val="1"/>
+      <w:numFmt w:val="bullet"/>
+      <w:lvlText w:val="o"/>
+      <w:lvlJc w:val="left"/>
+      <w:pPr>
+        <w:ind w:left="1440" w:hanging="360"/>
+      </w:pPr>
+      <w:rPr>
+        <w:rFonts w:ascii="Courier New" w:hAnsi="Courier New" w:cs="Courier New" w:hint="default"/>
+      </w:rPr>
+    </w:lvl>
+    <w:lvl w:ilvl="2" w:tplc="04090005" w:tentative="1">
+      <w:start w:val="1"/>
+      <w:numFmt w:val="bullet"/>
+      <w:lvlText w:val=""/>
+      <w:lvlJc w:val="left"/>
+      <w:pPr>
+        <w:ind w:left="2160" w:hanging="360"/>
+      </w:pPr>
+      <w:rPr>
+        <w:rFonts w:ascii="Wingdings" w:hAnsi="Wingdings" w:hint="default"/>
+      </w:rPr>
+    </w:lvl>
+    <w:lvl w:ilvl="3" w:tplc="04090001" w:tentative="1">
+      <w:start w:val="1"/>
+      <w:numFmt w:val="bullet"/>
+      <w:lvlText w:val=""/>
+      <w:lvlJc w:val="left"/>
+      <w:pPr>
+        <w:ind w:left="2880" w:hanging="360"/>
+      </w:pPr>
+      <w:rPr>
+        <w:rFonts w:ascii="Symbol" w:hAnsi="Symbol" w:hint="default"/>
+      </w:rPr>
+    </w:lvl>
+    <w:lvl w:ilvl="4" w:tplc="04090003" w:tentative="1">
+      <w:start w:val="1"/>
+      <w:numFmt w:val="bullet"/>
+      <w:lvlText w:val="o"/>
+      <w:lvlJc w:val="left"/>
+      <w:pPr>
+        <w:ind w:left="3600" w:hanging="360"/>
+      </w:pPr>
+      <w:rPr>
+        <w:rFonts w:ascii="Courier New" w:hAnsi="Courier New" w:cs="Courier New" w:hint="default"/>
+      </w:rPr>
+    </w:lvl>
+    <w:lvl w:ilvl="5" w:tplc="04090005" w:tentative="1">
+      <w:start w:val="1"/>
+      <w:numFmt w:val="bullet"/>
+      <w:lvlText w:val=""/>
+      <w:lvlJc w:val="left"/>
+      <w:pPr>
+        <w:ind w:left="4320" w:hanging="360"/>
+      </w:pPr>
+      <w:rPr>
+        <w:rFonts w:ascii="Wingdings" w:hAnsi="Wingdings" w:hint="default"/>
+      </w:rPr>
+    </w:lvl>
+    <w:lvl w:ilvl="6" w:tplc="04090001" w:tentative="1">
+      <w:start w:val="1"/>
+      <w:numFmt w:val="bullet"/>
+      <w:lvlText w:val=""/>
+      <w:lvlJc w:val="left"/>
+      <w:pPr>
+        <w:ind w:left="5040" w:hanging="360"/>
+      </w:pPr>
+      <w:rPr>
+        <w:rFonts w:ascii="Symbol" w:hAnsi="Symbol" w:hint="default"/>
+      </w:rPr>
+    </w:lvl>
+    <w:lvl w:ilvl="7" w:tplc="04090003" w:tentative="1">
+      <w:start w:val="1"/>
+      <w:numFmt w:val="bullet"/>
+      <w:lvlText w:val="o"/>
+      <w:lvlJc w:val="left"/>
+      <w:pPr>
+        <w:ind w:left="5760" w:hanging="360"/>
+      </w:pPr>
+      <w:rPr>
+        <w:rFonts w:ascii="Courier New" w:hAnsi="Courier New" w:cs="Courier New" w:hint="default"/>
+      </w:rPr>
+    </w:lvl>
+    <w:lvl w:ilvl="8" w:tplc="04090005" w:tentative="1">
+      <w:start w:val="1"/>
+      <w:numFmt w:val="bullet"/>
+      <w:lvlText w:val=""/>
+      <w:lvlJc w:val="left"/>
+      <w:pPr>
+        <w:ind w:left="6480" w:hanging="360"/>
+      </w:pPr>
+      <w:rPr>
+        <w:rFonts w:ascii="Wingdings" w:hAnsi="Wingdings" w:hint="default"/>
+      </w:rPr>
+    </w:lvl>
+  </w:abstractNum>
+  <w:abstractNum w:abstractNumId="2" w15:restartNumberingAfterBreak="0">
+    <w:nsid w:val="422B2827"/>
+    <w:multiLevelType w:val="hybridMultilevel"/>
+    <w:tmpl w:val="14BAA0AC"/>
+    <w:lvl w:ilvl="0" w:tplc="04090001">
+      <w:start w:val="1"/>
+      <w:numFmt w:val="bullet"/>
+      <w:lvlText w:val=""/>
+      <w:lvlJc w:val="left"/>
+      <w:pPr>
+        <w:ind w:left="1440" w:hanging="360"/>
+      </w:pPr>
+      <w:rPr>
+        <w:rFonts w:ascii="Symbol" w:hAnsi="Symbol" w:hint="default"/>
+      </w:rPr>
+    </w:lvl>
+    <w:lvl w:ilvl="1" w:tplc="04090003" w:tentative="1">
+      <w:start w:val="1"/>
+      <w:numFmt w:val="bullet"/>
+      <w:lvlText w:val="o"/>
+      <w:lvlJc w:val="left"/>
+      <w:pPr>
+        <w:ind w:left="2160" w:hanging="360"/>
+      </w:pPr>
+      <w:rPr>
+        <w:rFonts w:ascii="Courier New" w:hAnsi="Courier New" w:cs="Courier New" w:hint="default"/>
+      </w:rPr>
+    </w:lvl>
+    <w:lvl w:ilvl="2" w:tplc="04090005" w:tentative="1">
+      <w:start w:val="1"/>
+      <w:numFmt w:val="bullet"/>
+      <w:lvlText w:val=""/>
+      <w:lvlJc w:val="left"/>
+      <w:pPr>
+        <w:ind w:left="2880" w:hanging="360"/>
+      </w:pPr>
+      <w:rPr>
+        <w:rFonts w:ascii="Wingdings" w:hAnsi="Wingdings" w:hint="default"/>
+      </w:rPr>
+    </w:lvl>
+    <w:lvl w:ilvl="3" w:tplc="04090001" w:tentative="1">
+      <w:start w:val="1"/>
+      <w:numFmt w:val="bullet"/>
+      <w:lvlText w:val=""/>
+      <w:lvlJc w:val="left"/>
+      <w:pPr>
+        <w:ind w:left="3600" w:hanging="360"/>
+      </w:pPr>
+      <w:rPr>
+        <w:rFonts w:ascii="Symbol" w:hAnsi="Symbol" w:hint="default"/>
+      </w:rPr>
+    </w:lvl>
+    <w:lvl w:ilvl="4" w:tplc="04090003" w:tentative="1">
+      <w:start w:val="1"/>
+      <w:numFmt w:val="bullet"/>
+      <w:lvlText w:val="o"/>
+      <w:lvlJc w:val="left"/>
+      <w:pPr>
+        <w:ind w:left="4320" w:hanging="360"/>
+      </w:pPr>
+      <w:rPr>
+        <w:rFonts w:ascii="Courier New" w:hAnsi="Courier New" w:cs="Courier New" w:hint="default"/>
+      </w:rPr>
+    </w:lvl>
+    <w:lvl w:ilvl="5" w:tplc="04090005" w:tentative="1">
+      <w:start w:val="1"/>
+      <w:numFmt w:val="bullet"/>
+      <w:lvlText w:val=""/>
+      <w:lvlJc w:val="left"/>
+      <w:pPr>
+        <w:ind w:left="5040" w:hanging="360"/>
+      </w:pPr>
+      <w:rPr>
+        <w:rFonts w:ascii="Wingdings" w:hAnsi="Wingdings" w:hint="default"/>
+      </w:rPr>
+    </w:lvl>
+    <w:lvl w:ilvl="6" w:tplc="04090001" w:tentative="1">
+      <w:start w:val="1"/>
+      <w:numFmt w:val="bullet"/>
+      <w:lvlText w:val=""/>
+      <w:lvlJc w:val="left"/>
+      <w:pPr>
+        <w:ind w:left="5760" w:hanging="360"/>
+      </w:pPr>
+      <w:rPr>
+        <w:rFonts w:ascii="Symbol" w:hAnsi="Symbol" w:hint="default"/>
+      </w:rPr>
+    </w:lvl>
+    <w:lvl w:ilvl="7" w:tplc="04090003" w:tentative="1">
+      <w:start w:val="1"/>
+      <w:numFmt w:val="bullet"/>
+      <w:lvlText w:val="o"/>
+      <w:lvlJc w:val="left"/>
+      <w:pPr>
+        <w:ind w:left="6480" w:hanging="360"/>
+      </w:pPr>
+      <w:rPr>
+        <w:rFonts w:ascii="Courier New" w:hAnsi="Courier New" w:cs="Courier New" w:hint="default"/>
+      </w:rPr>
+    </w:lvl>
+    <w:lvl w:ilvl="8" w:tplc="04090005" w:tentative="1">
+      <w:start w:val="1"/>
+      <w:numFmt w:val="bullet"/>
+      <w:lvlText w:val=""/>
+      <w:lvlJc w:val="left"/>
+      <w:pPr>
+        <w:ind w:left="7200" w:hanging="360"/>
+      </w:pPr>
+      <w:rPr>
+        <w:rFonts w:ascii="Wingdings" w:hAnsi="Wingdings" w:hint="default"/>
+      </w:rPr>
+    </w:lvl>
+  </w:abstractNum>
+  <w:abstractNum w:abstractNumId="3" w15:restartNumberingAfterBreak="0">
+    <w:nsid w:val="4EE57634"/>
+    <w:multiLevelType w:val="hybridMultilevel"/>
+    <w:tmpl w:val="D5D255F6"/>
+    <w:lvl w:ilvl="0" w:tplc="04090001">
+      <w:start w:val="1"/>
+      <w:numFmt w:val="bullet"/>
+      <w:lvlText w:val=""/>
+      <w:lvlJc w:val="left"/>
+      <w:pPr>
+        <w:ind w:left="720" w:hanging="360"/>
+      </w:pPr>
+      <w:rPr>
+        <w:rFonts w:ascii="Symbol" w:hAnsi="Symbol" w:hint="default"/>
+      </w:rPr>
+    </w:lvl>
+    <w:lvl w:ilvl="1" w:tplc="04090003" w:tentative="1">
+      <w:start w:val="1"/>
+      <w:numFmt w:val="bullet"/>
+      <w:lvlText w:val="o"/>
+      <w:lvlJc w:val="left"/>
+      <w:pPr>
+        <w:ind w:left="1440" w:hanging="360"/>
+      </w:pPr>
+      <w:rPr>
+        <w:rFonts w:ascii="Courier New" w:hAnsi="Courier New" w:cs="Courier New" w:hint="default"/>
+      </w:rPr>
+    </w:lvl>
+    <w:lvl w:ilvl="2" w:tplc="04090005" w:tentative="1">
+      <w:start w:val="1"/>
+      <w:numFmt w:val="bullet"/>
+      <w:lvlText w:val=""/>
+      <w:lvlJc w:val="left"/>
+      <w:pPr>
+        <w:ind w:left="2160" w:hanging="360"/>
+      </w:pPr>
+      <w:rPr>
+        <w:rFonts w:ascii="Wingdings" w:hAnsi="Wingdings" w:hint="default"/>
+      </w:rPr>
+    </w:lvl>
+    <w:lvl w:ilvl="3" w:tplc="04090001" w:tentative="1">
+      <w:start w:val="1"/>
+      <w:numFmt w:val="bullet"/>
+      <w:lvlText w:val=""/>
+      <w:lvlJc w:val="left"/>
+      <w:pPr>
+        <w:ind w:left="2880" w:hanging="360"/>
+      </w:pPr>
+      <w:rPr>
+        <w:rFonts w:ascii="Symbol" w:hAnsi="Symbol" w:hint="default"/>
+      </w:rPr>
+    </w:lvl>
+    <w:lvl w:ilvl="4" w:tplc="04090003" w:tentative="1">
+      <w:start w:val="1"/>
+      <w:numFmt w:val="bullet"/>
+      <w:lvlText w:val="o"/>
+      <w:lvlJc w:val="left"/>
+      <w:pPr>
+        <w:ind w:left="3600" w:hanging="360"/>
+      </w:pPr>
+      <w:rPr>
+        <w:rFonts w:ascii="Courier New" w:hAnsi="Courier New" w:cs="Courier New" w:hint="default"/>
+      </w:rPr>
+    </w:lvl>
+    <w:lvl w:ilvl="5" w:tplc="04090005" w:tentative="1">
+      <w:start w:val="1"/>
+      <w:numFmt w:val="bullet"/>
+      <w:lvlText w:val=""/>
+      <w:lvlJc w:val="left"/>
+      <w:pPr>
+        <w:ind w:left="4320" w:hanging="360"/>
+      </w:pPr>
+      <w:rPr>
+        <w:rFonts w:ascii="Wingdings" w:hAnsi="Wingdings" w:hint="default"/>
+      </w:rPr>
+    </w:lvl>
+    <w:lvl w:ilvl="6" w:tplc="04090001" w:tentative="1">
+      <w:start w:val="1"/>
+      <w:numFmt w:val="bullet"/>
+      <w:lvlText w:val=""/>
+      <w:lvlJc w:val="left"/>
+      <w:pPr>
+        <w:ind w:left="5040" w:hanging="360"/>
+      </w:pPr>
+      <w:rPr>
+        <w:rFonts w:ascii="Symbol" w:hAnsi="Symbol" w:hint="default"/>
+      </w:rPr>
+    </w:lvl>
+    <w:lvl w:ilvl="7" w:tplc="04090003" w:tentative="1">
+      <w:start w:val="1"/>
+      <w:numFmt w:val="bullet"/>
+      <w:lvlText w:val="o"/>
+      <w:lvlJc w:val="left"/>
+      <w:pPr>
+        <w:ind w:left="5760" w:hanging="360"/>
+      </w:pPr>
+      <w:rPr>
+        <w:rFonts w:ascii="Courier New" w:hAnsi="Courier New" w:cs="Courier New" w:hint="default"/>
+      </w:rPr>
+    </w:lvl>
+    <w:lvl w:ilvl="8" w:tplc="04090005" w:tentative="1">
+      <w:start w:val="1"/>
+      <w:numFmt w:val="bullet"/>
+      <w:lvlText w:val=""/>
+      <w:lvlJc w:val="left"/>
+      <w:pPr>
+        <w:ind w:left="6480" w:hanging="360"/>
+      </w:pPr>
+      <w:rPr>
+        <w:rFonts w:ascii="Wingdings" w:hAnsi="Wingdings" w:hint="default"/>
+      </w:rPr>
+    </w:lvl>
+  </w:abstractNum>
+  <w:abstractNum w:abstractNumId="4" w15:restartNumberingAfterBreak="0">
     <w:nsid w:val="6EDB16FB"/>
     <w:multiLevelType w:val="multilevel"/>
     <w:tmpl w:val="41049250"/>
@@ -2969,7 +5505,7 @@
       </w:rPr>
     </w:lvl>
   </w:abstractNum>
-  <w:abstractNum w:abstractNumId="2" w15:restartNumberingAfterBreak="0">
+  <w:abstractNum w:abstractNumId="5" w15:restartNumberingAfterBreak="0">
     <w:nsid w:val="71D36FC5"/>
     <w:multiLevelType w:val="hybridMultilevel"/>
     <w:tmpl w:val="62747B50"/>
@@ -3086,10 +5622,19 @@
     <w:abstractNumId w:val="0"/>
   </w:num>
   <w:num w:numId="2" w16cid:durableId="1126432815">
+    <w:abstractNumId w:val="4"/>
+  </w:num>
+  <w:num w:numId="3" w16cid:durableId="1157723193">
+    <w:abstractNumId w:val="5"/>
+  </w:num>
+  <w:num w:numId="4" w16cid:durableId="1651206706">
     <w:abstractNumId w:val="1"/>
   </w:num>
-  <w:num w:numId="3" w16cid:durableId="1157723193">
+  <w:num w:numId="5" w16cid:durableId="1574508276">
     <w:abstractNumId w:val="2"/>
+  </w:num>
+  <w:num w:numId="6" w16cid:durableId="1585996885">
+    <w:abstractNumId w:val="3"/>
   </w:num>
 </w:numbering>
 </file>
@@ -3506,7 +6051,7 @@
     <w:link w:val="Heading1Char"/>
     <w:uiPriority w:val="9"/>
     <w:qFormat/>
-    <w:rsid w:val="00FD0037"/>
+    <w:rsid w:val="00126038"/>
     <w:pPr>
       <w:keepNext/>
       <w:keepLines/>
@@ -3515,6 +6060,7 @@
     </w:pPr>
     <w:rPr>
       <w:rFonts w:asciiTheme="majorHAnsi" w:eastAsiaTheme="majorEastAsia" w:hAnsiTheme="majorHAnsi" w:cstheme="majorBidi"/>
+      <w:b/>
       <w:color w:val="FF0000"/>
       <w:sz w:val="36"/>
       <w:szCs w:val="32"/>
@@ -3528,7 +6074,7 @@
     <w:uiPriority w:val="9"/>
     <w:unhideWhenUsed/>
     <w:qFormat/>
-    <w:rsid w:val="00FD0037"/>
+    <w:rsid w:val="00126038"/>
     <w:pPr>
       <w:keepNext/>
       <w:keepLines/>
@@ -3537,6 +6083,7 @@
     </w:pPr>
     <w:rPr>
       <w:rFonts w:asciiTheme="majorHAnsi" w:eastAsiaTheme="majorEastAsia" w:hAnsiTheme="majorHAnsi" w:cstheme="majorBidi"/>
+      <w:b/>
       <w:color w:val="00B050"/>
       <w:sz w:val="32"/>
       <w:szCs w:val="26"/>
@@ -3574,9 +6121,10 @@
     <w:basedOn w:val="DefaultParagraphFont"/>
     <w:link w:val="Heading1"/>
     <w:uiPriority w:val="9"/>
-    <w:rsid w:val="00FD0037"/>
+    <w:rsid w:val="00126038"/>
     <w:rPr>
       <w:rFonts w:asciiTheme="majorHAnsi" w:eastAsiaTheme="majorEastAsia" w:hAnsiTheme="majorHAnsi" w:cstheme="majorBidi"/>
+      <w:b/>
       <w:noProof/>
       <w:color w:val="FF0000"/>
       <w:sz w:val="36"/>
@@ -3686,9 +6234,10 @@
     <w:basedOn w:val="DefaultParagraphFont"/>
     <w:link w:val="Heading2"/>
     <w:uiPriority w:val="9"/>
-    <w:rsid w:val="00FD0037"/>
+    <w:rsid w:val="00126038"/>
     <w:rPr>
       <w:rFonts w:asciiTheme="majorHAnsi" w:eastAsiaTheme="majorEastAsia" w:hAnsiTheme="majorHAnsi" w:cstheme="majorBidi"/>
+      <w:b/>
       <w:noProof/>
       <w:color w:val="00B050"/>
       <w:sz w:val="32"/>
@@ -3749,6 +6298,31 @@
     <w:rPr>
       <w:color w:val="0563C1" w:themeColor="hyperlink"/>
       <w:u w:val="single"/>
+    </w:rPr>
+  </w:style>
+  <w:style w:type="paragraph" w:styleId="NoSpacing">
+    <w:name w:val="No Spacing"/>
+    <w:uiPriority w:val="1"/>
+    <w:qFormat/>
+    <w:rsid w:val="001817A5"/>
+    <w:pPr>
+      <w:spacing w:after="0" w:line="240" w:lineRule="auto"/>
+    </w:pPr>
+    <w:rPr>
+      <w:noProof/>
+      <w:lang w:val="ro-RO"/>
+    </w:rPr>
+  </w:style>
+  <w:style w:type="character" w:styleId="UnresolvedMention">
+    <w:name w:val="Unresolved Mention"/>
+    <w:basedOn w:val="DefaultParagraphFont"/>
+    <w:uiPriority w:val="99"/>
+    <w:semiHidden/>
+    <w:unhideWhenUsed/>
+    <w:rsid w:val="003F74FF"/>
+    <w:rPr>
+      <w:color w:val="605E5C"/>
+      <w:shd w:val="clear" w:color="auto" w:fill="E1DFDD"/>
     </w:rPr>
   </w:style>
 </w:styles>

--- a/documentatie.docx
+++ b/documentatie.docx
@@ -296,6 +296,7 @@
       <w:sdtPr>
         <w:rPr>
           <w:rFonts w:asciiTheme="minorHAnsi" w:eastAsiaTheme="minorHAnsi" w:hAnsiTheme="minorHAnsi" w:cstheme="minorBidi"/>
+          <w:b w:val="0"/>
           <w:noProof/>
           <w:color w:val="auto"/>
           <w:kern w:val="2"/>
@@ -3400,7 +3401,7 @@
         </w:rPr>
         <w:lastRenderedPageBreak/>
         <w:drawing>
-          <wp:anchor distT="0" distB="0" distL="114300" distR="114300" simplePos="0" relativeHeight="251663360" behindDoc="1" locked="0" layoutInCell="1" allowOverlap="1" wp14:anchorId="3DA829FF" wp14:editId="12EC014F">
+          <wp:anchor distT="0" distB="0" distL="114300" distR="114300" simplePos="0" relativeHeight="251663360" behindDoc="1" locked="0" layoutInCell="1" allowOverlap="1" wp14:anchorId="3DA829FF" wp14:editId="13EF2998">
             <wp:simplePos x="0" y="0"/>
             <wp:positionH relativeFrom="column">
               <wp:posOffset>114300</wp:posOffset>
@@ -3950,7 +3951,7 @@
           <v:shape id="_x0000_i1025" type="#_x0000_t75" style="width:468pt;height:352.5pt" o:ole="">
             <v:imagedata r:id="rId15" o:title=""/>
           </v:shape>
-          <o:OLEObject Type="Embed" ProgID="Word.OpenDocumentText.12" ShapeID="_x0000_i1025" DrawAspect="Content" ObjectID="_1776772387" r:id="rId16"/>
+          <o:OLEObject Type="Embed" ProgID="Word.OpenDocumentText.12" ShapeID="_x0000_i1025" DrawAspect="Content" ObjectID="_1776960363" r:id="rId16"/>
         </w:object>
       </w:r>
     </w:p>
@@ -4114,10 +4115,10 @@
           <w:szCs w:val="24"/>
         </w:rPr>
         <w:object w:dxaOrig="9360" w:dyaOrig="3750" w14:anchorId="5D50391D">
-          <v:shape id="_x0000_i1029" type="#_x0000_t75" style="width:468pt;height:187.5pt" o:ole="">
+          <v:shape id="_x0000_i1026" type="#_x0000_t75" style="width:468pt;height:187.5pt" o:ole="">
             <v:imagedata r:id="rId18" o:title=""/>
           </v:shape>
-          <o:OLEObject Type="Embed" ProgID="Word.OpenDocumentText.12" ShapeID="_x0000_i1029" DrawAspect="Content" ObjectID="_1776772388" r:id="rId19"/>
+          <o:OLEObject Type="Embed" ProgID="Word.OpenDocumentText.12" ShapeID="_x0000_i1026" DrawAspect="Content" ObjectID="_1776960364" r:id="rId19"/>
         </w:object>
       </w:r>
     </w:p>
@@ -4180,10 +4181,10 @@
           <w:lang w:val="en-GB"/>
         </w:rPr>
         <w:object w:dxaOrig="9360" w:dyaOrig="7380" w14:anchorId="0DDEC9EC">
-          <v:shape id="_x0000_i1054" type="#_x0000_t75" style="width:468pt;height:369pt" o:ole="">
+          <v:shape id="_x0000_i1027" type="#_x0000_t75" style="width:468pt;height:369pt" o:ole="">
             <v:imagedata r:id="rId20" o:title=""/>
           </v:shape>
-          <o:OLEObject Type="Embed" ProgID="Word.OpenDocumentText.12" ShapeID="_x0000_i1054" DrawAspect="Content" ObjectID="_1776772389" r:id="rId21"/>
+          <o:OLEObject Type="Embed" ProgID="Word.OpenDocumentText.12" ShapeID="_x0000_i1027" DrawAspect="Content" ObjectID="_1776960365" r:id="rId21"/>
         </w:object>
       </w:r>
     </w:p>
@@ -4276,10 +4277,10 @@
           <w:lang w:val="en-GB"/>
         </w:rPr>
         <w:object w:dxaOrig="9360" w:dyaOrig="7046" w14:anchorId="6903B53D">
-          <v:shape id="_x0000_i1085" type="#_x0000_t75" style="width:468pt;height:352.5pt" o:ole="">
+          <v:shape id="_x0000_i1028" type="#_x0000_t75" style="width:468pt;height:352.5pt" o:ole="">
             <v:imagedata r:id="rId22" o:title=""/>
           </v:shape>
-          <o:OLEObject Type="Embed" ProgID="Word.OpenDocumentText.12" ShapeID="_x0000_i1085" DrawAspect="Content" ObjectID="_1776772390" r:id="rId23"/>
+          <o:OLEObject Type="Embed" ProgID="Word.OpenDocumentText.12" ShapeID="_x0000_i1028" DrawAspect="Content" ObjectID="_1776960366" r:id="rId23"/>
         </w:object>
       </w:r>
     </w:p>
@@ -4350,37 +4351,26 @@
         </w:rPr>
       </w:pPr>
     </w:p>
-    <w:bookmarkStart w:id="18" w:name="_MON_1776771369"/>
+    <w:bookmarkStart w:id="18" w:name="_MON_1776771794"/>
     <w:bookmarkEnd w:id="18"/>
     <w:p>
       <w:r>
-        <w:object w:dxaOrig="9360" w:dyaOrig="11996" w14:anchorId="3B4662ED">
-          <v:shape id="_x0000_i1108" type="#_x0000_t75" style="width:366pt;height:468.75pt" o:ole="">
+        <w:object w:dxaOrig="9360" w:dyaOrig="3086" w14:anchorId="4220CBC3">
+          <v:shape id="_x0000_i1033" type="#_x0000_t75" style="width:468pt;height:154.5pt" o:ole="">
             <v:imagedata r:id="rId24" o:title=""/>
           </v:shape>
-          <o:OLEObject Type="Embed" ProgID="Word.OpenDocumentText.12" ShapeID="_x0000_i1108" DrawAspect="Content" ObjectID="_1776772391" r:id="rId25"/>
+          <o:OLEObject Type="Embed" ProgID="Word.OpenDocumentText.12" ShapeID="_x0000_i1033" DrawAspect="Content" ObjectID="_1776960367" r:id="rId25"/>
         </w:object>
       </w:r>
-    </w:p>
-    <w:bookmarkStart w:id="19" w:name="_MON_1776771794"/>
-    <w:bookmarkEnd w:id="19"/>
-    <w:p>
-      <w:pPr>
-        <w:rPr>
-          <w:sz w:val="24"/>
-          <w:szCs w:val="24"/>
-        </w:rPr>
-      </w:pPr>
-      <w:r>
-        <w:object w:dxaOrig="9360" w:dyaOrig="3086" w14:anchorId="3A0FA153">
-          <v:shape id="_x0000_i1112" type="#_x0000_t75" style="width:468pt;height:154.5pt" o:ole="">
+      <w:bookmarkStart w:id="19" w:name="_MON_1776771369"/>
+      <w:bookmarkEnd w:id="19"/>
+      <w:r>
+        <w:object w:dxaOrig="9360" w:dyaOrig="11996" w14:anchorId="3B4662ED">
+          <v:shape id="_x0000_i1029" type="#_x0000_t75" style="width:366pt;height:468.75pt" o:ole="">
             <v:imagedata r:id="rId26" o:title=""/>
           </v:shape>
-          <o:OLEObject Type="Embed" ProgID="Word.OpenDocumentText.12" ShapeID="_x0000_i1112" DrawAspect="Content" ObjectID="_1776772392" r:id="rId27"/>
+          <o:OLEObject Type="Embed" ProgID="Word.OpenDocumentText.12" ShapeID="_x0000_i1029" DrawAspect="Content" ObjectID="_1776960368" r:id="rId27"/>
         </w:object>
-      </w:r>
-      <w:r>
-        <w:tab/>
       </w:r>
     </w:p>
     <w:p>
